--- a/report/FSP7_grp7.docx
+++ b/report/FSP7_grp7.docx
@@ -124,9 +124,16 @@
       </w:r>
     </w:p>
     <w:p>
+      <w:pPr>
+        <w:rPr>
+          <w:vertAlign w:val="subscript"/>
+        </w:rPr>
+      </w:pPr>
+      <w:bookmarkStart w:id="0" w:name="_GoBack"/>
       <w:r>
         <w:rPr>
           <w:noProof/>
+          <w:vertAlign w:val="subscript"/>
         </w:rPr>
         <w:drawing>
           <wp:inline distT="0" distB="0" distL="0" distR="0">
@@ -140,7 +147,7 @@
               <a:graphicData uri="http://schemas.openxmlformats.org/drawingml/2006/picture">
                 <pic:pic xmlns:pic="http://schemas.openxmlformats.org/drawingml/2006/picture">
                   <pic:nvPicPr>
-                    <pic:cNvPr id="3" name="UML Class Diagram.jpg"/>
+                    <pic:cNvPr id="3" name="Class Diagram.png"/>
                     <pic:cNvPicPr/>
                   </pic:nvPicPr>
                   <pic:blipFill>
@@ -170,6 +177,7 @@
           </wp:inline>
         </w:drawing>
       </w:r>
+      <w:bookmarkEnd w:id="0"/>
     </w:p>
     <w:p>
       <w:r>
@@ -193,23 +201,7 @@
           <w:u w:val="single"/>
         </w:rPr>
         <w:lastRenderedPageBreak/>
-        <w:t xml:space="preserve">UML </w:t>
-      </w:r>
-      <w:r>
-        <w:rPr>
-          <w:rFonts w:ascii="Times New Roman" w:hAnsi="Times New Roman" w:cs="Times New Roman"/>
-          <w:b/>
-          <w:u w:val="single"/>
-        </w:rPr>
-        <w:t>Sequence</w:t>
-      </w:r>
-      <w:r>
-        <w:rPr>
-          <w:rFonts w:ascii="Times New Roman" w:hAnsi="Times New Roman" w:cs="Times New Roman"/>
-          <w:b/>
-          <w:u w:val="single"/>
-        </w:rPr>
-        <w:t xml:space="preserve"> Diagram</w:t>
+        <w:t>UML Sequence Diagram</w:t>
       </w:r>
     </w:p>
     <w:p>
@@ -286,13 +278,31 @@
         <w:rPr>
           <w:rFonts w:ascii="Times New Roman" w:hAnsi="Times New Roman" w:cs="Times New Roman"/>
         </w:rPr>
-        <w:t>control class (</w:t>
-      </w:r>
-      <w:r>
-        <w:rPr>
-          <w:rFonts w:ascii="Times New Roman" w:hAnsi="Times New Roman" w:cs="Times New Roman"/>
-        </w:rPr>
-        <w:t>business layer</w:t>
+        <w:t>control class (business layer)</w:t>
+      </w:r>
+      <w:r>
+        <w:rPr>
+          <w:rFonts w:ascii="Times New Roman" w:hAnsi="Times New Roman" w:cs="Times New Roman"/>
+        </w:rPr>
+        <w:t xml:space="preserve"> and </w:t>
+      </w:r>
+      <w:r>
+        <w:rPr>
+          <w:rFonts w:ascii="Times New Roman" w:hAnsi="Times New Roman" w:cs="Times New Roman"/>
+        </w:rPr>
+        <w:t xml:space="preserve">entity class </w:t>
+      </w:r>
+      <w:r>
+        <w:rPr>
+          <w:rFonts w:ascii="Times New Roman" w:hAnsi="Times New Roman" w:cs="Times New Roman"/>
+        </w:rPr>
+        <w:t>(</w:t>
+      </w:r>
+      <w:r>
+        <w:rPr>
+          <w:rFonts w:ascii="Times New Roman" w:hAnsi="Times New Roman" w:cs="Times New Roman"/>
+        </w:rPr>
+        <w:t>data layer</w:t>
       </w:r>
       <w:r>
         <w:rPr>
@@ -304,36 +314,6 @@
         <w:rPr>
           <w:rFonts w:ascii="Times New Roman" w:hAnsi="Times New Roman" w:cs="Times New Roman"/>
         </w:rPr>
-        <w:t xml:space="preserve"> and </w:t>
-      </w:r>
-      <w:r>
-        <w:rPr>
-          <w:rFonts w:ascii="Times New Roman" w:hAnsi="Times New Roman" w:cs="Times New Roman"/>
-        </w:rPr>
-        <w:t xml:space="preserve">entity class </w:t>
-      </w:r>
-      <w:r>
-        <w:rPr>
-          <w:rFonts w:ascii="Times New Roman" w:hAnsi="Times New Roman" w:cs="Times New Roman"/>
-        </w:rPr>
-        <w:t>(</w:t>
-      </w:r>
-      <w:r>
-        <w:rPr>
-          <w:rFonts w:ascii="Times New Roman" w:hAnsi="Times New Roman" w:cs="Times New Roman"/>
-        </w:rPr>
-        <w:t>data layer</w:t>
-      </w:r>
-      <w:r>
-        <w:rPr>
-          <w:rFonts w:ascii="Times New Roman" w:hAnsi="Times New Roman" w:cs="Times New Roman"/>
-        </w:rPr>
-        <w:t>)</w:t>
-      </w:r>
-      <w:r>
-        <w:rPr>
-          <w:rFonts w:ascii="Times New Roman" w:hAnsi="Times New Roman" w:cs="Times New Roman"/>
-        </w:rPr>
         <w:t xml:space="preserve">.  Each layer will have </w:t>
       </w:r>
       <w:r>
@@ -382,43 +362,13 @@
         <w:rPr>
           <w:rFonts w:ascii="Times New Roman" w:hAnsi="Times New Roman" w:cs="Times New Roman"/>
         </w:rPr>
-        <w:t>,</w:t>
-      </w:r>
-      <w:r>
-        <w:rPr>
-          <w:rFonts w:ascii="Times New Roman" w:hAnsi="Times New Roman" w:cs="Times New Roman"/>
-        </w:rPr>
-        <w:t xml:space="preserve"> it will be in charge of displaying information on the console for the user to see. As for the </w:t>
-      </w:r>
-      <w:r>
-        <w:rPr>
-          <w:rFonts w:ascii="Times New Roman" w:hAnsi="Times New Roman" w:cs="Times New Roman"/>
-        </w:rPr>
-        <w:t xml:space="preserve">control class, it acts as the middleman to process information that are </w:t>
-      </w:r>
-      <w:r>
-        <w:rPr>
-          <w:rFonts w:ascii="Times New Roman" w:hAnsi="Times New Roman" w:cs="Times New Roman"/>
-        </w:rPr>
-        <w:t>either</w:t>
-      </w:r>
-      <w:r>
-        <w:rPr>
-          <w:rFonts w:ascii="Times New Roman" w:hAnsi="Times New Roman" w:cs="Times New Roman"/>
-        </w:rPr>
-        <w:t xml:space="preserve"> </w:t>
-      </w:r>
-      <w:r>
-        <w:rPr>
-          <w:rFonts w:ascii="Times New Roman" w:hAnsi="Times New Roman" w:cs="Times New Roman"/>
-        </w:rPr>
-        <w:t>passed in by the boundary</w:t>
-      </w:r>
-      <w:r>
-        <w:rPr>
-          <w:rFonts w:ascii="Times New Roman" w:hAnsi="Times New Roman" w:cs="Times New Roman"/>
-        </w:rPr>
-        <w:t xml:space="preserve"> or fetched by the entity before returning back to the boundary. Finally, the data layer will then read/write information into the database (text file). </w:t>
+        <w:t xml:space="preserve">, it will be in charge of displaying information on the console for the user to see. As for the </w:t>
+      </w:r>
+      <w:r>
+        <w:rPr>
+          <w:rFonts w:ascii="Times New Roman" w:hAnsi="Times New Roman" w:cs="Times New Roman"/>
+        </w:rPr>
+        <w:t xml:space="preserve">control class, it acts as the middleman to process information that are either passed in by the boundary or fetched by the entity before returning back to the boundary. Finally, the data layer will then read/write information into the database (text file). </w:t>
       </w:r>
     </w:p>
     <w:p>
@@ -536,13 +486,7 @@
         <w:rPr>
           <w:rFonts w:ascii="Times New Roman" w:hAnsi="Times New Roman" w:cs="Times New Roman"/>
         </w:rPr>
-        <w:t xml:space="preserve">For example, the Reservation class in our project is broken up into smaller classes. </w:t>
-      </w:r>
-      <w:r>
-        <w:rPr>
-          <w:rFonts w:ascii="Times New Roman" w:hAnsi="Times New Roman" w:cs="Times New Roman"/>
-        </w:rPr>
-        <w:t xml:space="preserve">The </w:t>
+        <w:t xml:space="preserve">For example, the Reservation class in our project is broken up into smaller classes. The </w:t>
       </w:r>
       <w:r>
         <w:rPr>
@@ -888,14 +832,7 @@
           <w:rFonts w:ascii="Times" w:hAnsi="Times"/>
           <w:u w:val="single"/>
         </w:rPr>
-        <w:t>/</w:t>
-      </w:r>
-      <w:r>
-        <w:rPr>
-          <w:rFonts w:ascii="Times" w:hAnsi="Times"/>
-          <w:u w:val="single"/>
-        </w:rPr>
-        <w:t>Encapsulation/Information Hiding</w:t>
+        <w:t>/Encapsulation/Information Hiding</w:t>
       </w:r>
     </w:p>
     <w:p>
@@ -916,31 +853,7 @@
         <w:rPr>
           <w:rFonts w:ascii="Times" w:hAnsi="Times"/>
         </w:rPr>
-        <w:t xml:space="preserve">business layer, it is only required to know how to process data. </w:t>
-      </w:r>
-      <w:r>
-        <w:rPr>
-          <w:rFonts w:ascii="Times" w:hAnsi="Times"/>
-        </w:rPr>
-        <w:t>For</w:t>
-      </w:r>
-      <w:r>
-        <w:rPr>
-          <w:rFonts w:ascii="Times" w:hAnsi="Times"/>
-        </w:rPr>
-        <w:t xml:space="preserve"> further elaboration</w:t>
-      </w:r>
-      <w:r>
-        <w:rPr>
-          <w:rFonts w:ascii="Times" w:hAnsi="Times"/>
-        </w:rPr>
-        <w:t>, instead of having just Order class to handle everything, we had decided to break it down to OrderApp &amp; Order class</w:t>
-      </w:r>
-      <w:r>
-        <w:rPr>
-          <w:rFonts w:ascii="Times" w:hAnsi="Times"/>
-        </w:rPr>
-        <w:t xml:space="preserve">.  The OrderApp is the presentation layer and Order is the business layer as mentioned above. </w:t>
+        <w:t xml:space="preserve">business layer, it is only required to know how to process data. For further elaboration, instead of having just Order class to handle everything, we had decided to break it down to OrderApp &amp; Order class.  The OrderApp is the presentation layer and Order is the business layer as mentioned above. </w:t>
       </w:r>
     </w:p>
     <w:p>
@@ -1139,8 +1052,6 @@
           <w:u w:val="single"/>
         </w:rPr>
       </w:pPr>
-      <w:bookmarkStart w:id="0" w:name="_GoBack"/>
-      <w:bookmarkEnd w:id="0"/>
     </w:p>
     <w:sectPr>
       <w:headerReference w:type="default" r:id="rId10"/>

--- a/report/FSP7_grp7.docx
+++ b/report/FSP7_grp7.docx
@@ -56,7 +56,7 @@
           <w:noProof/>
         </w:rPr>
         <w:drawing>
-          <wp:inline distT="0" distB="0" distL="0" distR="0">
+          <wp:inline distT="0" distB="0" distL="0" distR="0" wp14:anchorId="62873E4F" wp14:editId="796E5448">
             <wp:extent cx="5727700" cy="5055235"/>
             <wp:effectExtent l="0" t="0" r="0" b="0"/>
             <wp:docPr id="2" name="Picture 2"/>
@@ -129,14 +129,13 @@
           <w:vertAlign w:val="subscript"/>
         </w:rPr>
       </w:pPr>
-      <w:bookmarkStart w:id="0" w:name="_GoBack"/>
       <w:r>
         <w:rPr>
           <w:noProof/>
           <w:vertAlign w:val="subscript"/>
         </w:rPr>
         <w:drawing>
-          <wp:inline distT="0" distB="0" distL="0" distR="0">
+          <wp:inline distT="0" distB="0" distL="0" distR="0" wp14:anchorId="18A44A77" wp14:editId="71C977E4">
             <wp:extent cx="5727700" cy="3072130"/>
             <wp:effectExtent l="0" t="0" r="0" b="1270"/>
             <wp:docPr id="3" name="Picture 3"/>
@@ -177,7 +176,6 @@
           </wp:inline>
         </w:drawing>
       </w:r>
-      <w:bookmarkEnd w:id="0"/>
     </w:p>
     <w:p>
       <w:r>
@@ -260,7 +258,21 @@
         <w:rPr>
           <w:rFonts w:ascii="Times New Roman" w:hAnsi="Times New Roman" w:cs="Times New Roman"/>
         </w:rPr>
-        <w:t>parts. So for our code, the classes will be divided into 3 components which is the</w:t>
+        <w:t xml:space="preserve">parts. </w:t>
+      </w:r>
+      <w:proofErr w:type="gramStart"/>
+      <w:r>
+        <w:rPr>
+          <w:rFonts w:ascii="Times New Roman" w:hAnsi="Times New Roman" w:cs="Times New Roman"/>
+        </w:rPr>
+        <w:t>So</w:t>
+      </w:r>
+      <w:proofErr w:type="gramEnd"/>
+      <w:r>
+        <w:rPr>
+          <w:rFonts w:ascii="Times New Roman" w:hAnsi="Times New Roman" w:cs="Times New Roman"/>
+        </w:rPr>
+        <w:t xml:space="preserve"> for our code, the classes will be divided into 3 components which is the</w:t>
       </w:r>
       <w:r>
         <w:rPr>
@@ -346,11 +358,19 @@
           <w:rFonts w:ascii="Times New Roman" w:hAnsi="Times New Roman" w:cs="Times New Roman"/>
         </w:rPr>
       </w:pPr>
-      <w:r>
-        <w:rPr>
-          <w:rFonts w:ascii="Times New Roman" w:hAnsi="Times New Roman" w:cs="Times New Roman"/>
-        </w:rPr>
-        <w:t>First of all, for the</w:t>
+      <w:proofErr w:type="gramStart"/>
+      <w:r>
+        <w:rPr>
+          <w:rFonts w:ascii="Times New Roman" w:hAnsi="Times New Roman" w:cs="Times New Roman"/>
+        </w:rPr>
+        <w:t>First of all</w:t>
+      </w:r>
+      <w:proofErr w:type="gramEnd"/>
+      <w:r>
+        <w:rPr>
+          <w:rFonts w:ascii="Times New Roman" w:hAnsi="Times New Roman" w:cs="Times New Roman"/>
+        </w:rPr>
+        <w:t>, for the</w:t>
       </w:r>
       <w:r>
         <w:rPr>
@@ -368,7 +388,21 @@
         <w:rPr>
           <w:rFonts w:ascii="Times New Roman" w:hAnsi="Times New Roman" w:cs="Times New Roman"/>
         </w:rPr>
-        <w:t xml:space="preserve">control class, it acts as the middleman to process information that are either passed in by the boundary or fetched by the entity before returning back to the boundary. Finally, the data layer will then read/write information into the database (text file). </w:t>
+        <w:t xml:space="preserve">control class, it acts as the middleman to process information that are either passed in by the boundary or fetched by the entity before </w:t>
+      </w:r>
+      <w:proofErr w:type="gramStart"/>
+      <w:r>
+        <w:rPr>
+          <w:rFonts w:ascii="Times New Roman" w:hAnsi="Times New Roman" w:cs="Times New Roman"/>
+        </w:rPr>
+        <w:t>returning back</w:t>
+      </w:r>
+      <w:proofErr w:type="gramEnd"/>
+      <w:r>
+        <w:rPr>
+          <w:rFonts w:ascii="Times New Roman" w:hAnsi="Times New Roman" w:cs="Times New Roman"/>
+        </w:rPr>
+        <w:t xml:space="preserve"> to the boundary. Finally, the data layer will then read/write information into the database (text file). </w:t>
       </w:r>
     </w:p>
     <w:p>
@@ -460,7 +494,23 @@
         <w:rPr>
           <w:rFonts w:ascii="Times New Roman" w:hAnsi="Times New Roman" w:cs="Times New Roman"/>
         </w:rPr>
-        <w:t xml:space="preserve">This states that each class and function should have responsibility of a single part of the feature. By doing so, whenever there is a adjustment in requirements of a class, the developer will then be able to quickly identify the other class that is linked and make the necessary changes. </w:t>
+        <w:t xml:space="preserve">This states that each class and function should have responsibility of a single part of the feature. By doing so, whenever there is </w:t>
+      </w:r>
+      <w:proofErr w:type="spellStart"/>
+      <w:proofErr w:type="gramStart"/>
+      <w:r>
+        <w:rPr>
+          <w:rFonts w:ascii="Times New Roman" w:hAnsi="Times New Roman" w:cs="Times New Roman"/>
+        </w:rPr>
+        <w:t>a</w:t>
+      </w:r>
+      <w:proofErr w:type="spellEnd"/>
+      <w:proofErr w:type="gramEnd"/>
+      <w:r>
+        <w:rPr>
+          <w:rFonts w:ascii="Times New Roman" w:hAnsi="Times New Roman" w:cs="Times New Roman"/>
+        </w:rPr>
+        <w:t xml:space="preserve"> adjustment in requirements of a class, the developer will then be able to quickly identify the other class that is linked and make the necessary changes. </w:t>
       </w:r>
     </w:p>
     <w:p>
@@ -488,12 +538,14 @@
         </w:rPr>
         <w:t xml:space="preserve">For example, the Reservation class in our project is broken up into smaller classes. The </w:t>
       </w:r>
+      <w:proofErr w:type="spellStart"/>
       <w:r>
         <w:rPr>
           <w:rFonts w:ascii="Times New Roman" w:hAnsi="Times New Roman" w:cs="Times New Roman"/>
         </w:rPr>
         <w:t>ReservationApp</w:t>
       </w:r>
+      <w:proofErr w:type="spellEnd"/>
       <w:r>
         <w:rPr>
           <w:rFonts w:ascii="Times New Roman" w:hAnsi="Times New Roman" w:cs="Times New Roman"/>
@@ -510,7 +562,35 @@
         <w:rPr>
           <w:rFonts w:ascii="Times New Roman" w:hAnsi="Times New Roman" w:cs="Times New Roman"/>
         </w:rPr>
-        <w:t>Reservation class. As for the Reservation class, it will then perform the necessary processing and fetches data from the DBManager class. The DBManager class acts like the middleman between the database and the business layer class to perform database operations.</w:t>
+        <w:t xml:space="preserve">Reservation class. As for the Reservation class, it will then perform the necessary processing and fetches data from the </w:t>
+      </w:r>
+      <w:proofErr w:type="spellStart"/>
+      <w:r>
+        <w:rPr>
+          <w:rFonts w:ascii="Times New Roman" w:hAnsi="Times New Roman" w:cs="Times New Roman"/>
+        </w:rPr>
+        <w:t>DBManager</w:t>
+      </w:r>
+      <w:proofErr w:type="spellEnd"/>
+      <w:r>
+        <w:rPr>
+          <w:rFonts w:ascii="Times New Roman" w:hAnsi="Times New Roman" w:cs="Times New Roman"/>
+        </w:rPr>
+        <w:t xml:space="preserve"> class. The </w:t>
+      </w:r>
+      <w:proofErr w:type="spellStart"/>
+      <w:r>
+        <w:rPr>
+          <w:rFonts w:ascii="Times New Roman" w:hAnsi="Times New Roman" w:cs="Times New Roman"/>
+        </w:rPr>
+        <w:t>DBManager</w:t>
+      </w:r>
+      <w:proofErr w:type="spellEnd"/>
+      <w:r>
+        <w:rPr>
+          <w:rFonts w:ascii="Times New Roman" w:hAnsi="Times New Roman" w:cs="Times New Roman"/>
+        </w:rPr>
+        <w:t xml:space="preserve"> class acts like the middleman between the database and the business layer class to perform database operations.</w:t>
       </w:r>
     </w:p>
     <w:p>
@@ -527,7 +607,7 @@
           <w:noProof/>
         </w:rPr>
         <w:drawing>
-          <wp:inline distT="0" distB="0" distL="0" distR="0">
+          <wp:inline distT="0" distB="0" distL="0" distR="0" wp14:anchorId="59095CAA" wp14:editId="5734C2E5">
             <wp:extent cx="5727700" cy="1013460"/>
             <wp:effectExtent l="0" t="0" r="0" b="2540"/>
             <wp:docPr id="1" name="Picture 1"/>
@@ -634,11 +714,19 @@
           <w:rFonts w:ascii="Times" w:hAnsi="Times"/>
         </w:rPr>
       </w:pPr>
-      <w:r>
-        <w:rPr>
-          <w:rFonts w:ascii="Times" w:hAnsi="Times"/>
-        </w:rPr>
-        <w:t>Liskov Substitution Principle (LSP)</w:t>
+      <w:proofErr w:type="spellStart"/>
+      <w:r>
+        <w:rPr>
+          <w:rFonts w:ascii="Times" w:hAnsi="Times"/>
+        </w:rPr>
+        <w:t>Liskov</w:t>
+      </w:r>
+      <w:proofErr w:type="spellEnd"/>
+      <w:r>
+        <w:rPr>
+          <w:rFonts w:ascii="Times" w:hAnsi="Times"/>
+        </w:rPr>
+        <w:t xml:space="preserve"> Substitution Principle (LSP)</w:t>
       </w:r>
     </w:p>
     <w:p>
@@ -660,7 +748,21 @@
         <w:rPr>
           <w:rFonts w:ascii="Times" w:hAnsi="Times"/>
         </w:rPr>
-        <w:t xml:space="preserve"> Our application will not be too affected by it as we are using the 3 tier architecture approach. Besides that, we have at most 1-2 parent and child class  which does not use any method overriding. Therefore, compared to other architectural approaches, it does not break the principle as easily.</w:t>
+        <w:t xml:space="preserve"> Our application will not be too affected by it as we are using the </w:t>
+      </w:r>
+      <w:proofErr w:type="gramStart"/>
+      <w:r>
+        <w:rPr>
+          <w:rFonts w:ascii="Times" w:hAnsi="Times"/>
+        </w:rPr>
+        <w:t>3 tier</w:t>
+      </w:r>
+      <w:proofErr w:type="gramEnd"/>
+      <w:r>
+        <w:rPr>
+          <w:rFonts w:ascii="Times" w:hAnsi="Times"/>
+        </w:rPr>
+        <w:t xml:space="preserve"> architecture approach. Besides that, we have at most 1-2 parent and child class  which does not use any method overriding. Therefore, compared to other architectural approaches, it does not break the principle as easily.</w:t>
       </w:r>
     </w:p>
     <w:p>
@@ -712,7 +814,21 @@
         <w:rPr>
           <w:rFonts w:ascii="Times" w:hAnsi="Times"/>
         </w:rPr>
-        <w:t xml:space="preserve">enter the selection for the payment, the method will then call the function to perform the task. In our application, we have clearly defined smaller and specific methods. By doing so, it helps to cut down on the code length and also does not rely on other functions to work. </w:t>
+        <w:t xml:space="preserve">enter the selection for the payment, the method will then call the function to perform the task. In our application, we have clearly defined smaller and specific methods. By doing so, it helps to cut down on the code length </w:t>
+      </w:r>
+      <w:proofErr w:type="gramStart"/>
+      <w:r>
+        <w:rPr>
+          <w:rFonts w:ascii="Times" w:hAnsi="Times"/>
+        </w:rPr>
+        <w:t>and also</w:t>
+      </w:r>
+      <w:proofErr w:type="gramEnd"/>
+      <w:r>
+        <w:rPr>
+          <w:rFonts w:ascii="Times" w:hAnsi="Times"/>
+        </w:rPr>
+        <w:t xml:space="preserve"> does not rely on other functions to work. </w:t>
       </w:r>
     </w:p>
     <w:p>
@@ -758,7 +874,21 @@
         <w:rPr>
           <w:rFonts w:ascii="Times" w:hAnsi="Times"/>
         </w:rPr>
-        <w:t>This states that there should not be a repetition of code throughout the application. While implementing the validation for the presentation layer, we had decided to create a validation class whereby each class will be able to call from a function to validate the input. By doing so, each class do not have to repeat the same set of validation function over and over again and it shortens the code count.</w:t>
+        <w:t xml:space="preserve">This states that there should not be a repetition of code throughout the application. While implementing the validation for the presentation layer, we had decided to create a validation class whereby each class will be able to call from a function to validate the input. By doing so, each class do not have to repeat the same set of validation function </w:t>
+      </w:r>
+      <w:proofErr w:type="gramStart"/>
+      <w:r>
+        <w:rPr>
+          <w:rFonts w:ascii="Times" w:hAnsi="Times"/>
+        </w:rPr>
+        <w:t>over and over again</w:t>
+      </w:r>
+      <w:proofErr w:type="gramEnd"/>
+      <w:r>
+        <w:rPr>
+          <w:rFonts w:ascii="Times" w:hAnsi="Times"/>
+        </w:rPr>
+        <w:t xml:space="preserve"> and it shortens the code count.</w:t>
       </w:r>
     </w:p>
     <w:p>
@@ -783,11 +913,11 @@
     </w:p>
     <w:p>
       <w:pPr>
-        <w:pStyle w:val="ListParagraph"/>
-        <w:spacing w:line="360" w:lineRule="auto"/>
-        <w:jc w:val="both"/>
-        <w:rPr>
-          <w:rFonts w:ascii="Times" w:hAnsi="Times"/>
+        <w:spacing w:line="360" w:lineRule="auto"/>
+        <w:rPr>
+          <w:rFonts w:ascii="Times New Roman" w:hAnsi="Times New Roman" w:cs="Times New Roman"/>
+          <w:b/>
+          <w:u w:val="single"/>
         </w:rPr>
       </w:pPr>
     </w:p>
@@ -847,13 +977,55 @@
         <w:rPr>
           <w:rFonts w:ascii="Times" w:hAnsi="Times"/>
         </w:rPr>
-        <w:t xml:space="preserve">This means the hiding of the complexity of an object by breaking it down into sub classes. As we are using the 3 tier architecture, the advantage is that each layer is an abstraction by itself. For example, the presentation layer is only required to know how to take in input and display the necessary information. Whereas for the </w:t>
-      </w:r>
-      <w:r>
-        <w:rPr>
-          <w:rFonts w:ascii="Times" w:hAnsi="Times"/>
-        </w:rPr>
-        <w:t xml:space="preserve">business layer, it is only required to know how to process data. For further elaboration, instead of having just Order class to handle everything, we had decided to break it down to OrderApp &amp; Order class.  The OrderApp is the presentation layer and Order is the business layer as mentioned above. </w:t>
+        <w:t xml:space="preserve">This means the hiding of the complexity of an object by breaking it down into sub classes. As we are using the </w:t>
+      </w:r>
+      <w:proofErr w:type="gramStart"/>
+      <w:r>
+        <w:rPr>
+          <w:rFonts w:ascii="Times" w:hAnsi="Times"/>
+        </w:rPr>
+        <w:t>3 tier</w:t>
+      </w:r>
+      <w:proofErr w:type="gramEnd"/>
+      <w:r>
+        <w:rPr>
+          <w:rFonts w:ascii="Times" w:hAnsi="Times"/>
+        </w:rPr>
+        <w:t xml:space="preserve"> architecture, the advantage is that each layer is an abstraction by itself. For example, the presentation layer is only required to know how to take in input and display the necessary information. Whereas for the </w:t>
+      </w:r>
+      <w:r>
+        <w:rPr>
+          <w:rFonts w:ascii="Times" w:hAnsi="Times"/>
+        </w:rPr>
+        <w:t xml:space="preserve">business layer, it is only required to know how to process data. For further elaboration, instead of having just Order class to handle everything, we had decided to break it down to </w:t>
+      </w:r>
+      <w:proofErr w:type="spellStart"/>
+      <w:r>
+        <w:rPr>
+          <w:rFonts w:ascii="Times" w:hAnsi="Times"/>
+        </w:rPr>
+        <w:t>OrderApp</w:t>
+      </w:r>
+      <w:proofErr w:type="spellEnd"/>
+      <w:r>
+        <w:rPr>
+          <w:rFonts w:ascii="Times" w:hAnsi="Times"/>
+        </w:rPr>
+        <w:t xml:space="preserve"> &amp; Order class.  The </w:t>
+      </w:r>
+      <w:proofErr w:type="spellStart"/>
+      <w:r>
+        <w:rPr>
+          <w:rFonts w:ascii="Times" w:hAnsi="Times"/>
+        </w:rPr>
+        <w:t>OrderApp</w:t>
+      </w:r>
+      <w:proofErr w:type="spellEnd"/>
+      <w:r>
+        <w:rPr>
+          <w:rFonts w:ascii="Times" w:hAnsi="Times"/>
+        </w:rPr>
+        <w:t xml:space="preserve"> is the presentation layer and Order is the business layer as mentioned above. </w:t>
       </w:r>
     </w:p>
     <w:p>
@@ -878,7 +1050,21 @@
         <w:rPr>
           <w:rFonts w:ascii="Times" w:hAnsi="Times"/>
         </w:rPr>
-        <w:t xml:space="preserve">Besides that, as it is a layered architecture, it provides a complete encapsulation whereby the user will never be able to reach the DBManager as it is handled by the control class which acts like a middleman. In addition, for all our classes, we have declared private variables so that it is only visible to the current class. Therefore, the user will not be able to access other class variables which makes it more secure. </w:t>
+        <w:t xml:space="preserve">Besides that, as it is a layered architecture, it provides a complete encapsulation whereby the user will never be able to reach the </w:t>
+      </w:r>
+      <w:proofErr w:type="spellStart"/>
+      <w:r>
+        <w:rPr>
+          <w:rFonts w:ascii="Times" w:hAnsi="Times"/>
+        </w:rPr>
+        <w:t>DBManager</w:t>
+      </w:r>
+      <w:proofErr w:type="spellEnd"/>
+      <w:r>
+        <w:rPr>
+          <w:rFonts w:ascii="Times" w:hAnsi="Times"/>
+        </w:rPr>
+        <w:t xml:space="preserve"> as it is handled by the control class which acts like a middleman. In addition, for all our classes, we have declared private variables so that it is only visible to the current class. Therefore, the user will not be able to access other class variables which makes it more secure. </w:t>
       </w:r>
     </w:p>
     <w:p>
@@ -977,7 +1163,21 @@
         <w:rPr>
           <w:rFonts w:ascii="Times" w:hAnsi="Times"/>
         </w:rPr>
-        <w:t xml:space="preserve">Each features are of its own, there is no need to use method overloading or method overriding. Hence it is not implemented in our application. </w:t>
+        <w:t xml:space="preserve">Each </w:t>
+      </w:r>
+      <w:proofErr w:type="gramStart"/>
+      <w:r>
+        <w:rPr>
+          <w:rFonts w:ascii="Times" w:hAnsi="Times"/>
+        </w:rPr>
+        <w:t>features</w:t>
+      </w:r>
+      <w:proofErr w:type="gramEnd"/>
+      <w:r>
+        <w:rPr>
+          <w:rFonts w:ascii="Times" w:hAnsi="Times"/>
+        </w:rPr>
+        <w:t xml:space="preserve"> are of its own, there is no need to use method overloading or method overriding. Hence it is not implemented in our application. </w:t>
       </w:r>
     </w:p>
     <w:p>
@@ -1045,16 +1245,909 @@
     </w:p>
     <w:p>
       <w:pPr>
-        <w:pStyle w:val="ListParagraph"/>
-        <w:spacing w:line="360" w:lineRule="auto"/>
-        <w:rPr>
-          <w:rFonts w:ascii="Times" w:hAnsi="Times"/>
-          <w:u w:val="single"/>
+        <w:rPr>
+          <w:rFonts w:ascii="Times" w:hAnsi="Times"/>
+          <w:u w:val="single"/>
+        </w:rPr>
+      </w:pPr>
+      <w:r>
+        <w:rPr>
+          <w:rFonts w:ascii="Times" w:hAnsi="Times"/>
+          <w:u w:val="single"/>
+        </w:rPr>
+        <w:br w:type="page"/>
+      </w:r>
+    </w:p>
+    <w:p>
+      <w:pPr>
+        <w:spacing w:line="360" w:lineRule="auto"/>
+        <w:rPr>
+          <w:rFonts w:ascii="Times" w:hAnsi="Times"/>
+          <w:b/>
+          <w:u w:val="single"/>
+        </w:rPr>
+      </w:pPr>
+      <w:r>
+        <w:rPr>
+          <w:rFonts w:ascii="Times" w:hAnsi="Times"/>
+          <w:b/>
+          <w:u w:val="single"/>
+        </w:rPr>
+        <w:lastRenderedPageBreak/>
+        <w:t>Test Cases:</w:t>
+      </w:r>
+      <w:r>
+        <w:rPr>
+          <w:rFonts w:ascii="Times" w:hAnsi="Times"/>
+          <w:b/>
+          <w:u w:val="single"/>
+        </w:rPr>
+        <w:t xml:space="preserve"> Order </w:t>
+      </w:r>
+    </w:p>
+    <w:p>
+      <w:pPr>
+        <w:spacing w:line="360" w:lineRule="auto"/>
+        <w:rPr>
+          <w:rFonts w:ascii="Times" w:hAnsi="Times"/>
+        </w:rPr>
+      </w:pPr>
+    </w:p>
+    <w:p>
+      <w:pPr>
+        <w:spacing w:line="360" w:lineRule="auto"/>
+        <w:rPr>
+          <w:rFonts w:ascii="Times" w:hAnsi="Times"/>
+          <w:b/>
+          <w:u w:val="single"/>
+        </w:rPr>
+      </w:pPr>
+      <w:r>
+        <w:rPr>
+          <w:rFonts w:ascii="Times" w:hAnsi="Times"/>
+          <w:b/>
+          <w:u w:val="single"/>
+        </w:rPr>
+        <w:t>Test Cases:</w:t>
+      </w:r>
+      <w:r>
+        <w:rPr>
+          <w:rFonts w:ascii="Times" w:hAnsi="Times"/>
+          <w:b/>
+          <w:u w:val="single"/>
+        </w:rPr>
+        <w:t xml:space="preserve"> </w:t>
+      </w:r>
+      <w:r>
+        <w:rPr>
+          <w:rFonts w:ascii="Times" w:hAnsi="Times"/>
+          <w:b/>
+          <w:u w:val="single"/>
+        </w:rPr>
+        <w:t>Reservation</w:t>
+      </w:r>
+    </w:p>
+    <w:p>
+      <w:pPr>
+        <w:spacing w:line="360" w:lineRule="auto"/>
+        <w:rPr>
+          <w:rFonts w:ascii="Times" w:hAnsi="Times"/>
+          <w:b/>
+          <w:u w:val="single"/>
+        </w:rPr>
+      </w:pPr>
+    </w:p>
+    <w:p>
+      <w:pPr>
+        <w:spacing w:line="360" w:lineRule="auto"/>
+        <w:rPr>
+          <w:rFonts w:ascii="Times" w:hAnsi="Times"/>
+          <w:b/>
+          <w:u w:val="single"/>
+        </w:rPr>
+      </w:pPr>
+      <w:r>
+        <w:rPr>
+          <w:rFonts w:ascii="Times" w:hAnsi="Times"/>
+          <w:b/>
+          <w:u w:val="single"/>
+        </w:rPr>
+        <w:t>Test Cases:</w:t>
+      </w:r>
+      <w:r>
+        <w:rPr>
+          <w:rFonts w:ascii="Times" w:hAnsi="Times"/>
+          <w:b/>
+          <w:u w:val="single"/>
+        </w:rPr>
+        <w:t xml:space="preserve"> </w:t>
+      </w:r>
+      <w:r>
+        <w:rPr>
+          <w:rFonts w:ascii="Times" w:hAnsi="Times"/>
+          <w:b/>
+          <w:u w:val="single"/>
+        </w:rPr>
+        <w:t>Menu Items</w:t>
+      </w:r>
+    </w:p>
+    <w:p>
+      <w:pPr>
+        <w:contextualSpacing/>
+        <w:rPr>
+          <w:rFonts w:ascii="Times" w:hAnsi="Times" w:cs="Times"/>
+          <w:b/>
+          <w:color w:val="202124"/>
+          <w:spacing w:val="2"/>
+          <w:shd w:val="clear" w:color="auto" w:fill="FFFFFF"/>
+        </w:rPr>
+      </w:pPr>
+      <w:r>
+        <w:rPr>
+          <w:rFonts w:ascii="Times" w:hAnsi="Times" w:cs="Times"/>
+          <w:b/>
+          <w:color w:val="202124"/>
+          <w:spacing w:val="2"/>
+          <w:shd w:val="clear" w:color="auto" w:fill="FFFFFF"/>
+        </w:rPr>
+        <w:t>1)</w:t>
+      </w:r>
+      <w:r>
+        <w:rPr>
+          <w:rFonts w:ascii="Times" w:hAnsi="Times" w:cs="Times"/>
+          <w:b/>
+          <w:color w:val="202124"/>
+          <w:spacing w:val="2"/>
+          <w:shd w:val="clear" w:color="auto" w:fill="FFFFFF"/>
+        </w:rPr>
+        <w:tab/>
+        <w:t>Create new menu item.</w:t>
+      </w:r>
+    </w:p>
+    <w:p>
+      <w:pPr>
+        <w:contextualSpacing/>
+        <w:rPr>
+          <w:rFonts w:ascii="Times" w:hAnsi="Times" w:cs="Times"/>
+          <w:color w:val="202124"/>
+          <w:spacing w:val="2"/>
+          <w:shd w:val="clear" w:color="auto" w:fill="FFFFFF"/>
+        </w:rPr>
+      </w:pPr>
+      <w:r>
+        <w:rPr>
+          <w:rFonts w:ascii="Times" w:hAnsi="Times" w:cs="Times"/>
+          <w:color w:val="202124"/>
+          <w:spacing w:val="2"/>
+          <w:shd w:val="clear" w:color="auto" w:fill="FFFFFF"/>
+        </w:rPr>
+        <w:t xml:space="preserve">All the possible errors are demonstrated below in Fig 1.1 </w:t>
+      </w:r>
+      <w:bookmarkStart w:id="0" w:name="_GoBack"/>
+      <w:bookmarkEnd w:id="0"/>
+    </w:p>
+    <w:p>
+      <w:pPr>
+        <w:jc w:val="center"/>
+        <w:rPr>
+          <w:rFonts w:ascii="Times" w:hAnsi="Times" w:cs="Times"/>
+          <w:b/>
+        </w:rPr>
+      </w:pPr>
+      <w:r>
+        <w:rPr>
+          <w:rFonts w:ascii="Times" w:hAnsi="Times" w:cs="Times"/>
+          <w:noProof/>
+        </w:rPr>
+        <w:drawing>
+          <wp:anchor distT="0" distB="0" distL="114300" distR="114300" simplePos="0" relativeHeight="251660288" behindDoc="1" locked="0" layoutInCell="1" allowOverlap="1" wp14:anchorId="74007E33" wp14:editId="3F4691B8">
+            <wp:simplePos x="0" y="0"/>
+            <wp:positionH relativeFrom="column">
+              <wp:posOffset>525780</wp:posOffset>
+            </wp:positionH>
+            <wp:positionV relativeFrom="paragraph">
+              <wp:posOffset>164465</wp:posOffset>
+            </wp:positionV>
+            <wp:extent cx="1393190" cy="1795780"/>
+            <wp:effectExtent l="0" t="0" r="0" b="0"/>
+            <wp:wrapTight wrapText="bothSides">
+              <wp:wrapPolygon edited="0">
+                <wp:start x="0" y="0"/>
+                <wp:lineTo x="0" y="21310"/>
+                <wp:lineTo x="21265" y="21310"/>
+                <wp:lineTo x="21265" y="0"/>
+                <wp:lineTo x="0" y="0"/>
+              </wp:wrapPolygon>
+            </wp:wrapTight>
+            <wp:docPr id="4" name="Picture 4"/>
+            <wp:cNvGraphicFramePr>
+              <a:graphicFrameLocks xmlns:a="http://schemas.openxmlformats.org/drawingml/2006/main" noChangeAspect="1"/>
+            </wp:cNvGraphicFramePr>
+            <a:graphic xmlns:a="http://schemas.openxmlformats.org/drawingml/2006/main">
+              <a:graphicData uri="http://schemas.openxmlformats.org/drawingml/2006/picture">
+                <pic:pic xmlns:pic="http://schemas.openxmlformats.org/drawingml/2006/picture">
+                  <pic:nvPicPr>
+                    <pic:cNvPr id="1" name=""/>
+                    <pic:cNvPicPr/>
+                  </pic:nvPicPr>
+                  <pic:blipFill rotWithShape="1">
+                    <a:blip r:embed="rId10" cstate="print">
+                      <a:extLst>
+                        <a:ext uri="{28A0092B-C50C-407E-A947-70E740481C1C}">
+                          <a14:useLocalDpi xmlns:a14="http://schemas.microsoft.com/office/drawing/2010/main" val="0"/>
+                        </a:ext>
+                      </a:extLst>
+                    </a:blip>
+                    <a:srcRect l="10076" t="14683" r="71526" b="43153"/>
+                    <a:stretch/>
+                  </pic:blipFill>
+                  <pic:spPr bwMode="auto">
+                    <a:xfrm>
+                      <a:off x="0" y="0"/>
+                      <a:ext cx="1393190" cy="1795780"/>
+                    </a:xfrm>
+                    <a:prstGeom prst="rect">
+                      <a:avLst/>
+                    </a:prstGeom>
+                    <a:ln>
+                      <a:noFill/>
+                    </a:ln>
+                    <a:extLst>
+                      <a:ext uri="{53640926-AAD7-44D8-BBD7-CCE9431645EC}">
+                        <a14:shadowObscured xmlns:a14="http://schemas.microsoft.com/office/drawing/2010/main"/>
+                      </a:ext>
+                    </a:extLst>
+                  </pic:spPr>
+                </pic:pic>
+              </a:graphicData>
+            </a:graphic>
+            <wp14:sizeRelH relativeFrom="margin">
+              <wp14:pctWidth>0</wp14:pctWidth>
+            </wp14:sizeRelH>
+            <wp14:sizeRelV relativeFrom="margin">
+              <wp14:pctHeight>0</wp14:pctHeight>
+            </wp14:sizeRelV>
+          </wp:anchor>
+        </w:drawing>
+      </w:r>
+    </w:p>
+    <w:p>
+      <w:pPr>
+        <w:jc w:val="center"/>
+        <w:rPr>
+          <w:rFonts w:ascii="Times" w:hAnsi="Times" w:cs="Times"/>
+          <w:b/>
+        </w:rPr>
+      </w:pPr>
+      <w:r>
+        <w:rPr>
+          <w:rFonts w:ascii="Times" w:hAnsi="Times" w:cs="Times"/>
+          <w:noProof/>
+        </w:rPr>
+        <w:drawing>
+          <wp:anchor distT="0" distB="0" distL="114300" distR="114300" simplePos="0" relativeHeight="251659264" behindDoc="1" locked="0" layoutInCell="1" allowOverlap="1" wp14:anchorId="743007D9" wp14:editId="71AA125B">
+            <wp:simplePos x="0" y="0"/>
+            <wp:positionH relativeFrom="column">
+              <wp:posOffset>2209267</wp:posOffset>
+            </wp:positionH>
+            <wp:positionV relativeFrom="paragraph">
+              <wp:posOffset>96612</wp:posOffset>
+            </wp:positionV>
+            <wp:extent cx="2144395" cy="1469390"/>
+            <wp:effectExtent l="0" t="0" r="8255" b="0"/>
+            <wp:wrapTight wrapText="bothSides">
+              <wp:wrapPolygon edited="0">
+                <wp:start x="0" y="0"/>
+                <wp:lineTo x="0" y="21283"/>
+                <wp:lineTo x="21491" y="21283"/>
+                <wp:lineTo x="21491" y="0"/>
+                <wp:lineTo x="0" y="0"/>
+              </wp:wrapPolygon>
+            </wp:wrapTight>
+            <wp:docPr id="17" name="Picture 17"/>
+            <wp:cNvGraphicFramePr>
+              <a:graphicFrameLocks xmlns:a="http://schemas.openxmlformats.org/drawingml/2006/main" noChangeAspect="1"/>
+            </wp:cNvGraphicFramePr>
+            <a:graphic xmlns:a="http://schemas.openxmlformats.org/drawingml/2006/main">
+              <a:graphicData uri="http://schemas.openxmlformats.org/drawingml/2006/picture">
+                <pic:pic xmlns:pic="http://schemas.openxmlformats.org/drawingml/2006/picture">
+                  <pic:nvPicPr>
+                    <pic:cNvPr id="1" name=""/>
+                    <pic:cNvPicPr/>
+                  </pic:nvPicPr>
+                  <pic:blipFill rotWithShape="1">
+                    <a:blip r:embed="rId10" cstate="print">
+                      <a:extLst>
+                        <a:ext uri="{28A0092B-C50C-407E-A947-70E740481C1C}">
+                          <a14:useLocalDpi xmlns:a14="http://schemas.microsoft.com/office/drawing/2010/main" val="0"/>
+                        </a:ext>
+                      </a:extLst>
+                    </a:blip>
+                    <a:srcRect l="10076" t="56751" r="62352" b="9665"/>
+                    <a:stretch/>
+                  </pic:blipFill>
+                  <pic:spPr bwMode="auto">
+                    <a:xfrm>
+                      <a:off x="0" y="0"/>
+                      <a:ext cx="2144395" cy="1469390"/>
+                    </a:xfrm>
+                    <a:prstGeom prst="rect">
+                      <a:avLst/>
+                    </a:prstGeom>
+                    <a:ln>
+                      <a:noFill/>
+                    </a:ln>
+                    <a:extLst>
+                      <a:ext uri="{53640926-AAD7-44D8-BBD7-CCE9431645EC}">
+                        <a14:shadowObscured xmlns:a14="http://schemas.microsoft.com/office/drawing/2010/main"/>
+                      </a:ext>
+                    </a:extLst>
+                  </pic:spPr>
+                </pic:pic>
+              </a:graphicData>
+            </a:graphic>
+            <wp14:sizeRelH relativeFrom="page">
+              <wp14:pctWidth>0</wp14:pctWidth>
+            </wp14:sizeRelH>
+            <wp14:sizeRelV relativeFrom="page">
+              <wp14:pctHeight>0</wp14:pctHeight>
+            </wp14:sizeRelV>
+          </wp:anchor>
+        </w:drawing>
+      </w:r>
+    </w:p>
+    <w:p>
+      <w:pPr>
+        <w:jc w:val="center"/>
+        <w:rPr>
+          <w:rFonts w:ascii="Times" w:hAnsi="Times" w:cs="Times"/>
+          <w:b/>
+        </w:rPr>
+      </w:pPr>
+    </w:p>
+    <w:p>
+      <w:pPr>
+        <w:jc w:val="center"/>
+        <w:rPr>
+          <w:rFonts w:ascii="Times" w:hAnsi="Times" w:cs="Times"/>
+          <w:b/>
+        </w:rPr>
+      </w:pPr>
+    </w:p>
+    <w:p>
+      <w:pPr>
+        <w:jc w:val="center"/>
+        <w:rPr>
+          <w:rFonts w:ascii="Times" w:hAnsi="Times" w:cs="Times"/>
+          <w:b/>
+        </w:rPr>
+      </w:pPr>
+    </w:p>
+    <w:p>
+      <w:pPr>
+        <w:jc w:val="center"/>
+        <w:rPr>
+          <w:rFonts w:ascii="Times" w:hAnsi="Times" w:cs="Times"/>
+          <w:b/>
+        </w:rPr>
+      </w:pPr>
+    </w:p>
+    <w:p>
+      <w:pPr>
+        <w:rPr>
+          <w:rFonts w:ascii="Times" w:hAnsi="Times" w:cs="Times"/>
+          <w:b/>
+        </w:rPr>
+      </w:pPr>
+    </w:p>
+    <w:p>
+      <w:pPr>
+        <w:jc w:val="center"/>
+        <w:rPr>
+          <w:rFonts w:ascii="Times" w:hAnsi="Times" w:cs="Times"/>
+          <w:b/>
+        </w:rPr>
+      </w:pPr>
+    </w:p>
+    <w:p>
+      <w:pPr>
+        <w:jc w:val="center"/>
+        <w:rPr>
+          <w:rFonts w:ascii="Times" w:hAnsi="Times" w:cs="Times"/>
+          <w:b/>
+        </w:rPr>
+      </w:pPr>
+    </w:p>
+    <w:p>
+      <w:pPr>
+        <w:jc w:val="center"/>
+        <w:rPr>
+          <w:rFonts w:ascii="Times" w:hAnsi="Times" w:cs="Times"/>
+          <w:b/>
+        </w:rPr>
+      </w:pPr>
+    </w:p>
+    <w:p>
+      <w:pPr>
+        <w:jc w:val="center"/>
+        <w:rPr>
+          <w:rFonts w:ascii="Times" w:hAnsi="Times" w:cs="Times"/>
+          <w:b/>
+        </w:rPr>
+      </w:pPr>
+    </w:p>
+    <w:p>
+      <w:pPr>
+        <w:jc w:val="center"/>
+        <w:rPr>
+          <w:rFonts w:ascii="Times" w:hAnsi="Times" w:cs="Times"/>
+          <w:b/>
+        </w:rPr>
+      </w:pPr>
+    </w:p>
+    <w:p>
+      <w:pPr>
+        <w:jc w:val="center"/>
+        <w:rPr>
+          <w:rFonts w:ascii="Times" w:hAnsi="Times" w:cs="Times"/>
+          <w:noProof/>
+        </w:rPr>
+      </w:pPr>
+      <w:r>
+        <w:rPr>
+          <w:rFonts w:ascii="Times" w:hAnsi="Times" w:cs="Times"/>
+          <w:b/>
+        </w:rPr>
+        <w:t>Fig 1.1: Test case with all possible errors caught</w:t>
+      </w:r>
+    </w:p>
+    <w:p>
+      <w:pPr>
+        <w:rPr>
+          <w:rFonts w:ascii="Times" w:hAnsi="Times" w:cs="Times"/>
+          <w:b/>
+        </w:rPr>
+      </w:pPr>
+      <w:r>
+        <w:rPr>
+          <w:rFonts w:ascii="Times" w:hAnsi="Times" w:cs="Times"/>
+          <w:b/>
+        </w:rPr>
+        <w:t xml:space="preserve">2) </w:t>
+      </w:r>
+      <w:r>
+        <w:rPr>
+          <w:rFonts w:ascii="Times" w:hAnsi="Times" w:cs="Times"/>
+          <w:b/>
+        </w:rPr>
+        <w:tab/>
+        <w:t xml:space="preserve">Update a menu item. </w:t>
+      </w:r>
+    </w:p>
+    <w:p>
+      <w:pPr>
+        <w:rPr>
+          <w:rFonts w:ascii="Times" w:hAnsi="Times" w:cs="Times"/>
+        </w:rPr>
+      </w:pPr>
+      <w:r>
+        <w:rPr>
+          <w:rFonts w:ascii="Times" w:hAnsi="Times" w:cs="Times"/>
+        </w:rPr>
+        <w:t xml:space="preserve">Editing an item would require the user to enter a </w:t>
+      </w:r>
+      <w:proofErr w:type="spellStart"/>
+      <w:r>
+        <w:rPr>
+          <w:rFonts w:ascii="Times" w:hAnsi="Times" w:cs="Times"/>
+        </w:rPr>
+        <w:t>targetID</w:t>
+      </w:r>
+      <w:proofErr w:type="spellEnd"/>
+      <w:r>
+        <w:rPr>
+          <w:rFonts w:ascii="Times" w:hAnsi="Times" w:cs="Times"/>
+        </w:rPr>
+        <w:t xml:space="preserve"> and if it does not exist will prompt for another ID that has to be valid. </w:t>
+      </w:r>
+    </w:p>
+    <w:p>
+      <w:pPr>
+        <w:rPr>
+          <w:rFonts w:ascii="Times" w:hAnsi="Times" w:cs="Times"/>
+          <w:b/>
+        </w:rPr>
+      </w:pPr>
+      <w:r>
+        <w:rPr>
+          <w:rFonts w:ascii="Times" w:hAnsi="Times" w:cs="Times"/>
+          <w:noProof/>
+        </w:rPr>
+        <w:drawing>
+          <wp:inline distT="0" distB="0" distL="0" distR="0" wp14:anchorId="248F1716" wp14:editId="2CEF5174">
+            <wp:extent cx="1919452" cy="1713230"/>
+            <wp:effectExtent l="0" t="0" r="5080" b="1270"/>
+            <wp:docPr id="18" name="Picture 18"/>
+            <wp:cNvGraphicFramePr>
+              <a:graphicFrameLocks xmlns:a="http://schemas.openxmlformats.org/drawingml/2006/main" noChangeAspect="1"/>
+            </wp:cNvGraphicFramePr>
+            <a:graphic xmlns:a="http://schemas.openxmlformats.org/drawingml/2006/main">
+              <a:graphicData uri="http://schemas.openxmlformats.org/drawingml/2006/picture">
+                <pic:pic xmlns:pic="http://schemas.openxmlformats.org/drawingml/2006/picture">
+                  <pic:nvPicPr>
+                    <pic:cNvPr id="1" name=""/>
+                    <pic:cNvPicPr/>
+                  </pic:nvPicPr>
+                  <pic:blipFill rotWithShape="1">
+                    <a:blip r:embed="rId11"/>
+                    <a:srcRect l="37467" t="30955" r="35700" b="26468"/>
+                    <a:stretch/>
+                  </pic:blipFill>
+                  <pic:spPr bwMode="auto">
+                    <a:xfrm>
+                      <a:off x="0" y="0"/>
+                      <a:ext cx="1930271" cy="1722886"/>
+                    </a:xfrm>
+                    <a:prstGeom prst="rect">
+                      <a:avLst/>
+                    </a:prstGeom>
+                    <a:ln>
+                      <a:noFill/>
+                    </a:ln>
+                    <a:extLst>
+                      <a:ext uri="{53640926-AAD7-44D8-BBD7-CCE9431645EC}">
+                        <a14:shadowObscured xmlns:a14="http://schemas.microsoft.com/office/drawing/2010/main"/>
+                      </a:ext>
+                    </a:extLst>
+                  </pic:spPr>
+                </pic:pic>
+              </a:graphicData>
+            </a:graphic>
+          </wp:inline>
+        </w:drawing>
+      </w:r>
+    </w:p>
+    <w:p>
+      <w:pPr>
+        <w:rPr>
+          <w:rFonts w:ascii="Times" w:hAnsi="Times" w:cs="Times"/>
+          <w:b/>
+        </w:rPr>
+      </w:pPr>
+      <w:r>
+        <w:rPr>
+          <w:rFonts w:ascii="Times" w:hAnsi="Times" w:cs="Times"/>
+          <w:b/>
+        </w:rPr>
+        <w:t xml:space="preserve">3) </w:t>
+      </w:r>
+      <w:r>
+        <w:rPr>
+          <w:rFonts w:ascii="Times" w:hAnsi="Times" w:cs="Times"/>
+          <w:b/>
+        </w:rPr>
+        <w:tab/>
+        <w:t xml:space="preserve">Delete a menu item. </w:t>
+      </w:r>
+    </w:p>
+    <w:p>
+      <w:pPr>
+        <w:rPr>
+          <w:rFonts w:ascii="Times" w:hAnsi="Times" w:cs="Times"/>
+          <w:noProof/>
+        </w:rPr>
+      </w:pPr>
+      <w:r>
+        <w:rPr>
+          <w:rFonts w:ascii="Times" w:hAnsi="Times" w:cs="Times"/>
+          <w:noProof/>
+        </w:rPr>
+        <w:t>Delete function will always check if the target ID exist. If it does not an error message is returned, otherwise it will ask for a confirmation before delete as seen in Fig 4.1</w:t>
+      </w:r>
+    </w:p>
+    <w:p>
+      <w:pPr>
+        <w:rPr>
+          <w:rFonts w:ascii="Times" w:hAnsi="Times" w:cs="Times"/>
+          <w:noProof/>
+        </w:rPr>
+      </w:pPr>
+      <w:r>
+        <w:rPr>
+          <w:rFonts w:ascii="Times" w:hAnsi="Times" w:cs="Times"/>
+          <w:noProof/>
+        </w:rPr>
+        <w:drawing>
+          <wp:inline distT="0" distB="0" distL="0" distR="0" wp14:anchorId="513EFDB7" wp14:editId="789823C7">
+            <wp:extent cx="2418080" cy="535956"/>
+            <wp:effectExtent l="0" t="0" r="1270" b="0"/>
+            <wp:docPr id="19" name="Picture 19"/>
+            <wp:cNvGraphicFramePr>
+              <a:graphicFrameLocks xmlns:a="http://schemas.openxmlformats.org/drawingml/2006/main" noChangeAspect="1"/>
+            </wp:cNvGraphicFramePr>
+            <a:graphic xmlns:a="http://schemas.openxmlformats.org/drawingml/2006/main">
+              <a:graphicData uri="http://schemas.openxmlformats.org/drawingml/2006/picture">
+                <pic:pic xmlns:pic="http://schemas.openxmlformats.org/drawingml/2006/picture">
+                  <pic:nvPicPr>
+                    <pic:cNvPr id="1" name=""/>
+                    <pic:cNvPicPr/>
+                  </pic:nvPicPr>
+                  <pic:blipFill rotWithShape="1">
+                    <a:blip r:embed="rId12"/>
+                    <a:srcRect l="55279" t="37743" r="17706" b="51612"/>
+                    <a:stretch/>
+                  </pic:blipFill>
+                  <pic:spPr bwMode="auto">
+                    <a:xfrm>
+                      <a:off x="0" y="0"/>
+                      <a:ext cx="2447248" cy="542421"/>
+                    </a:xfrm>
+                    <a:prstGeom prst="rect">
+                      <a:avLst/>
+                    </a:prstGeom>
+                    <a:ln>
+                      <a:noFill/>
+                    </a:ln>
+                    <a:extLst>
+                      <a:ext uri="{53640926-AAD7-44D8-BBD7-CCE9431645EC}">
+                        <a14:shadowObscured xmlns:a14="http://schemas.microsoft.com/office/drawing/2010/main"/>
+                      </a:ext>
+                    </a:extLst>
+                  </pic:spPr>
+                </pic:pic>
+              </a:graphicData>
+            </a:graphic>
+          </wp:inline>
+        </w:drawing>
+      </w:r>
+      <w:r>
+        <w:rPr>
+          <w:rFonts w:ascii="Times" w:hAnsi="Times" w:cs="Times"/>
+          <w:noProof/>
+        </w:rPr>
+        <w:drawing>
+          <wp:inline distT="0" distB="0" distL="0" distR="0" wp14:anchorId="7FA18260" wp14:editId="72138B17">
+            <wp:extent cx="2396091" cy="549310"/>
+            <wp:effectExtent l="0" t="0" r="4445" b="3175"/>
+            <wp:docPr id="5" name="Picture 5"/>
+            <wp:cNvGraphicFramePr>
+              <a:graphicFrameLocks xmlns:a="http://schemas.openxmlformats.org/drawingml/2006/main" noChangeAspect="1"/>
+            </wp:cNvGraphicFramePr>
+            <a:graphic xmlns:a="http://schemas.openxmlformats.org/drawingml/2006/main">
+              <a:graphicData uri="http://schemas.openxmlformats.org/drawingml/2006/picture">
+                <pic:pic xmlns:pic="http://schemas.openxmlformats.org/drawingml/2006/picture">
+                  <pic:nvPicPr>
+                    <pic:cNvPr id="1" name=""/>
+                    <pic:cNvPicPr/>
+                  </pic:nvPicPr>
+                  <pic:blipFill rotWithShape="1">
+                    <a:blip r:embed="rId13"/>
+                    <a:srcRect l="56851" t="62379" r="15978" b="26547"/>
+                    <a:stretch/>
+                  </pic:blipFill>
+                  <pic:spPr bwMode="auto">
+                    <a:xfrm>
+                      <a:off x="0" y="0"/>
+                      <a:ext cx="2418161" cy="554370"/>
+                    </a:xfrm>
+                    <a:prstGeom prst="rect">
+                      <a:avLst/>
+                    </a:prstGeom>
+                    <a:ln>
+                      <a:noFill/>
+                    </a:ln>
+                    <a:extLst>
+                      <a:ext uri="{53640926-AAD7-44D8-BBD7-CCE9431645EC}">
+                        <a14:shadowObscured xmlns:a14="http://schemas.microsoft.com/office/drawing/2010/main"/>
+                      </a:ext>
+                    </a:extLst>
+                  </pic:spPr>
+                </pic:pic>
+              </a:graphicData>
+            </a:graphic>
+          </wp:inline>
+        </w:drawing>
+      </w:r>
+    </w:p>
+    <w:p>
+      <w:pPr>
+        <w:rPr>
+          <w:rFonts w:ascii="Times" w:hAnsi="Times" w:cs="Times"/>
+          <w:b/>
+        </w:rPr>
+      </w:pPr>
+    </w:p>
+    <w:p>
+      <w:pPr>
+        <w:rPr>
+          <w:rFonts w:ascii="Times" w:hAnsi="Times" w:cs="Times"/>
+          <w:b/>
+        </w:rPr>
+      </w:pPr>
+      <w:r>
+        <w:rPr>
+          <w:rFonts w:ascii="Times" w:hAnsi="Times" w:cs="Times"/>
+          <w:b/>
+        </w:rPr>
+        <w:t xml:space="preserve">4) </w:t>
+      </w:r>
+      <w:r>
+        <w:rPr>
+          <w:rFonts w:ascii="Times" w:hAnsi="Times" w:cs="Times"/>
+          <w:b/>
+        </w:rPr>
+        <w:tab/>
+        <w:t>Display the full menu</w:t>
+      </w:r>
+    </w:p>
+    <w:p>
+      <w:pPr>
+        <w:rPr>
+          <w:rFonts w:ascii="Times" w:hAnsi="Times" w:cs="Times"/>
+        </w:rPr>
+      </w:pPr>
+      <w:r>
+        <w:rPr>
+          <w:rFonts w:ascii="Times" w:hAnsi="Times" w:cs="Times"/>
+        </w:rPr>
+        <w:t>Displays the full menu by item type, followed in the order of index.</w:t>
+      </w:r>
+    </w:p>
+    <w:p>
+      <w:pPr>
+        <w:spacing w:line="360" w:lineRule="auto"/>
+        <w:rPr>
+          <w:rFonts w:ascii="Times" w:hAnsi="Times"/>
+          <w:b/>
+          <w:u w:val="single"/>
+        </w:rPr>
+      </w:pPr>
+    </w:p>
+    <w:p>
+      <w:pPr>
+        <w:spacing w:line="360" w:lineRule="auto"/>
+        <w:rPr>
+          <w:rFonts w:ascii="Times" w:hAnsi="Times"/>
+          <w:b/>
+          <w:u w:val="single"/>
+        </w:rPr>
+      </w:pPr>
+      <w:r>
+        <w:rPr>
+          <w:rFonts w:ascii="Times" w:hAnsi="Times"/>
+          <w:b/>
+          <w:u w:val="single"/>
+        </w:rPr>
+        <w:t>Test Cases:</w:t>
+      </w:r>
+      <w:r>
+        <w:rPr>
+          <w:rFonts w:ascii="Times" w:hAnsi="Times"/>
+          <w:b/>
+          <w:u w:val="single"/>
+        </w:rPr>
+        <w:t xml:space="preserve"> </w:t>
+      </w:r>
+      <w:r>
+        <w:rPr>
+          <w:rFonts w:ascii="Times" w:hAnsi="Times"/>
+          <w:b/>
+          <w:u w:val="single"/>
+        </w:rPr>
+        <w:t>Promotion item</w:t>
+      </w:r>
+    </w:p>
+    <w:p>
+      <w:pPr>
+        <w:spacing w:line="360" w:lineRule="auto"/>
+        <w:rPr>
+          <w:rFonts w:ascii="Times" w:hAnsi="Times"/>
+          <w:b/>
+          <w:u w:val="single"/>
+        </w:rPr>
+      </w:pPr>
+    </w:p>
+    <w:p>
+      <w:pPr>
+        <w:spacing w:line="360" w:lineRule="auto"/>
+        <w:rPr>
+          <w:rFonts w:ascii="Times" w:hAnsi="Times"/>
+          <w:b/>
+          <w:u w:val="single"/>
+        </w:rPr>
+      </w:pPr>
+      <w:r>
+        <w:rPr>
+          <w:rFonts w:ascii="Times" w:hAnsi="Times"/>
+          <w:b/>
+          <w:u w:val="single"/>
+        </w:rPr>
+        <w:lastRenderedPageBreak/>
+        <w:t>Test Cases: Staff</w:t>
+      </w:r>
+    </w:p>
+    <w:p>
+      <w:pPr>
+        <w:spacing w:line="360" w:lineRule="auto"/>
+        <w:rPr>
+          <w:rFonts w:ascii="Times" w:hAnsi="Times"/>
+          <w:b/>
+          <w:u w:val="single"/>
+        </w:rPr>
+      </w:pPr>
+    </w:p>
+    <w:p>
+      <w:pPr>
+        <w:spacing w:line="360" w:lineRule="auto"/>
+        <w:rPr>
+          <w:rFonts w:ascii="Times" w:hAnsi="Times"/>
+          <w:b/>
+          <w:u w:val="single"/>
+        </w:rPr>
+      </w:pPr>
+      <w:r>
+        <w:rPr>
+          <w:rFonts w:ascii="Times" w:hAnsi="Times"/>
+          <w:b/>
+          <w:u w:val="single"/>
+        </w:rPr>
+        <w:t xml:space="preserve">Test Cases: Billing </w:t>
+      </w:r>
+    </w:p>
+    <w:p>
+      <w:pPr>
+        <w:spacing w:line="360" w:lineRule="auto"/>
+        <w:rPr>
+          <w:rFonts w:ascii="Times" w:hAnsi="Times"/>
+          <w:b/>
+          <w:u w:val="single"/>
+        </w:rPr>
+      </w:pPr>
+    </w:p>
+    <w:p>
+      <w:pPr>
+        <w:spacing w:line="360" w:lineRule="auto"/>
+        <w:rPr>
+          <w:rFonts w:ascii="Times" w:hAnsi="Times"/>
+          <w:b/>
+          <w:u w:val="single"/>
+        </w:rPr>
+      </w:pPr>
+      <w:r>
+        <w:rPr>
+          <w:rFonts w:ascii="Times" w:hAnsi="Times"/>
+          <w:b/>
+          <w:u w:val="single"/>
+        </w:rPr>
+        <w:t>Test Case: Membership</w:t>
+      </w:r>
+    </w:p>
+    <w:p>
+      <w:pPr>
+        <w:spacing w:line="360" w:lineRule="auto"/>
+        <w:rPr>
+          <w:rFonts w:ascii="Times" w:hAnsi="Times"/>
+        </w:rPr>
+      </w:pPr>
+    </w:p>
+    <w:p>
+      <w:pPr>
+        <w:spacing w:line="360" w:lineRule="auto"/>
+        <w:rPr>
+          <w:rFonts w:ascii="Times" w:hAnsi="Times"/>
+        </w:rPr>
+      </w:pPr>
+    </w:p>
+    <w:p>
+      <w:pPr>
+        <w:spacing w:line="360" w:lineRule="auto"/>
+        <w:rPr>
+          <w:rFonts w:ascii="Times" w:hAnsi="Times"/>
         </w:rPr>
       </w:pPr>
     </w:p>
     <w:sectPr>
-      <w:headerReference w:type="default" r:id="rId10"/>
+      <w:headerReference w:type="default" r:id="rId14"/>
       <w:pgSz w:w="11900" w:h="16840"/>
       <w:pgMar w:top="1440" w:right="1440" w:bottom="1440" w:left="1440" w:header="708" w:footer="708" w:gutter="0"/>
       <w:cols w:space="708"/>
@@ -1171,8 +2264,18 @@
         <w:szCs w:val="20"/>
       </w:rPr>
       <w:tab/>
+    </w:r>
+    <w:proofErr w:type="spellStart"/>
+    <w:r>
+      <w:rPr>
+        <w:rFonts w:ascii="Arial" w:hAnsi="Arial" w:cs="Arial"/>
+        <w:color w:val="000000" w:themeColor="text1"/>
+        <w:sz w:val="20"/>
+        <w:szCs w:val="20"/>
+      </w:rPr>
       <w:t>Assignment</w:t>
     </w:r>
+    <w:proofErr w:type="spellEnd"/>
   </w:p>
   <w:p>
     <w:pPr>

--- a/report/FSP7_grp7.docx
+++ b/report/FSP7_grp7.docx
@@ -177,44 +177,103 @@
         </w:drawing>
       </w:r>
     </w:p>
-    <w:p>
-      <w:r>
-        <w:br w:type="page"/>
-      </w:r>
-    </w:p>
-    <w:p>
-      <w:pPr>
-        <w:spacing w:line="360" w:lineRule="auto"/>
-        <w:rPr>
-          <w:rFonts w:ascii="Times New Roman" w:hAnsi="Times New Roman" w:cs="Times New Roman"/>
-          <w:b/>
-          <w:u w:val="single"/>
-          <w:vertAlign w:val="subscript"/>
-        </w:rPr>
-      </w:pPr>
-      <w:r>
-        <w:rPr>
-          <w:rFonts w:ascii="Times New Roman" w:hAnsi="Times New Roman" w:cs="Times New Roman"/>
-          <w:b/>
-          <w:u w:val="single"/>
-        </w:rPr>
-        <w:lastRenderedPageBreak/>
+    <w:p/>
+    <w:p>
+      <w:r>
+        <w:rPr>
+          <w:rFonts w:ascii="Times New Roman" w:hAnsi="Times New Roman" w:cs="Times New Roman"/>
+          <w:b/>
+          <w:u w:val="single"/>
+        </w:rPr>
         <w:t>UML Sequence Diagram</w:t>
       </w:r>
     </w:p>
     <w:p>
       <w:pPr>
         <w:pStyle w:val="ListParagraph"/>
-        <w:numPr>
-          <w:ilvl w:val="0"/>
-          <w:numId w:val="1"/>
-        </w:numPr>
-      </w:pPr>
-      <w:r>
-        <w:rPr>
-          <w:rFonts w:ascii="Times" w:hAnsi="Times"/>
-        </w:rPr>
-        <w:t>Insert picture here</w:t>
+        <w:rPr>
+          <w:rFonts w:ascii="Times" w:hAnsi="Times"/>
+        </w:rPr>
+      </w:pPr>
+      <w:r>
+        <w:rPr>
+          <w:rFonts w:ascii="Times" w:hAnsi="Times"/>
+        </w:rPr>
+        <w:t xml:space="preserve">Please refer to the attached file name </w:t>
+      </w:r>
+      <w:proofErr w:type="spellStart"/>
+      <w:r>
+        <w:rPr>
+          <w:rFonts w:ascii="Times" w:hAnsi="Times"/>
+        </w:rPr>
+        <w:t>OODP_SequenceDiagram</w:t>
+      </w:r>
+      <w:proofErr w:type="spellEnd"/>
+      <w:r>
+        <w:rPr>
+          <w:rFonts w:ascii="Times" w:hAnsi="Times"/>
+        </w:rPr>
+        <w:t xml:space="preserve"> part1</w:t>
+      </w:r>
+      <w:r>
+        <w:rPr>
+          <w:rFonts w:ascii="Times" w:hAnsi="Times"/>
+        </w:rPr>
+        <w:t xml:space="preserve"> and </w:t>
+      </w:r>
+      <w:proofErr w:type="spellStart"/>
+      <w:r>
+        <w:rPr>
+          <w:rFonts w:ascii="Times" w:hAnsi="Times"/>
+        </w:rPr>
+        <w:t>OODP_SequenceDiagram</w:t>
+      </w:r>
+      <w:proofErr w:type="spellEnd"/>
+      <w:r>
+        <w:rPr>
+          <w:rFonts w:ascii="Times" w:hAnsi="Times"/>
+        </w:rPr>
+        <w:t xml:space="preserve"> part</w:t>
+      </w:r>
+      <w:r>
+        <w:rPr>
+          <w:rFonts w:ascii="Times" w:hAnsi="Times"/>
+        </w:rPr>
+        <w:t>2</w:t>
+      </w:r>
+      <w:r>
+        <w:rPr>
+          <w:rFonts w:ascii="Times" w:hAnsi="Times"/>
+        </w:rPr>
+        <w:t>.</w:t>
+      </w:r>
+    </w:p>
+    <w:p>
+      <w:pPr>
+        <w:pStyle w:val="ListParagraph"/>
+      </w:pPr>
+    </w:p>
+    <w:p>
+      <w:pPr>
+        <w:pStyle w:val="ListParagraph"/>
+      </w:pPr>
+    </w:p>
+    <w:p>
+      <w:pPr>
+        <w:pStyle w:val="ListParagraph"/>
+      </w:pPr>
+    </w:p>
+    <w:p>
+      <w:r>
+        <w:rPr>
+          <w:rFonts w:ascii="Times New Roman" w:hAnsi="Times New Roman" w:cs="Times New Roman"/>
+          <w:b/>
+          <w:u w:val="single"/>
+        </w:rPr>
+        <w:t>Assumption.</w:t>
+      </w:r>
+      <w:r>
+        <w:t xml:space="preserve"> </w:t>
       </w:r>
       <w:r>
         <w:br w:type="page"/>
@@ -1316,15 +1375,7 @@
           <w:b/>
           <w:u w:val="single"/>
         </w:rPr>
-        <w:t xml:space="preserve"> </w:t>
-      </w:r>
-      <w:r>
-        <w:rPr>
-          <w:rFonts w:ascii="Times" w:hAnsi="Times"/>
-          <w:b/>
-          <w:u w:val="single"/>
-        </w:rPr>
-        <w:t>Reservation</w:t>
+        <w:t xml:space="preserve"> Reservation</w:t>
       </w:r>
     </w:p>
     <w:p>
@@ -1360,15 +1411,7 @@
           <w:b/>
           <w:u w:val="single"/>
         </w:rPr>
-        <w:t xml:space="preserve"> </w:t>
-      </w:r>
-      <w:r>
-        <w:rPr>
-          <w:rFonts w:ascii="Times" w:hAnsi="Times"/>
-          <w:b/>
-          <w:u w:val="single"/>
-        </w:rPr>
-        <w:t>Menu Items</w:t>
+        <w:t xml:space="preserve"> Menu Items</w:t>
       </w:r>
     </w:p>
     <w:p>
@@ -1423,8 +1466,6 @@
         </w:rPr>
         <w:t xml:space="preserve">All the possible errors are demonstrated below in Fig 1.1 </w:t>
       </w:r>
-      <w:bookmarkStart w:id="0" w:name="_GoBack"/>
-      <w:bookmarkEnd w:id="0"/>
     </w:p>
     <w:p>
       <w:pPr>
@@ -1728,33 +1769,6 @@
       <w:pPr>
         <w:rPr>
           <w:rFonts w:ascii="Times" w:hAnsi="Times" w:cs="Times"/>
-        </w:rPr>
-      </w:pPr>
-      <w:r>
-        <w:rPr>
-          <w:rFonts w:ascii="Times" w:hAnsi="Times" w:cs="Times"/>
-        </w:rPr>
-        <w:t xml:space="preserve">Editing an item would require the user to enter a </w:t>
-      </w:r>
-      <w:proofErr w:type="spellStart"/>
-      <w:r>
-        <w:rPr>
-          <w:rFonts w:ascii="Times" w:hAnsi="Times" w:cs="Times"/>
-        </w:rPr>
-        <w:t>targetID</w:t>
-      </w:r>
-      <w:proofErr w:type="spellEnd"/>
-      <w:r>
-        <w:rPr>
-          <w:rFonts w:ascii="Times" w:hAnsi="Times" w:cs="Times"/>
-        </w:rPr>
-        <w:t xml:space="preserve"> and if it does not exist will prompt for another ID that has to be valid. </w:t>
-      </w:r>
-    </w:p>
-    <w:p>
-      <w:pPr>
-        <w:rPr>
-          <w:rFonts w:ascii="Times" w:hAnsi="Times" w:cs="Times"/>
           <w:b/>
         </w:rPr>
       </w:pPr>
@@ -1842,21 +1856,6 @@
           <w:rFonts w:ascii="Times" w:hAnsi="Times" w:cs="Times"/>
           <w:noProof/>
         </w:rPr>
-        <w:t>Delete function will always check if the target ID exist. If it does not an error message is returned, otherwise it will ask for a confirmation before delete as seen in Fig 4.1</w:t>
-      </w:r>
-    </w:p>
-    <w:p>
-      <w:pPr>
-        <w:rPr>
-          <w:rFonts w:ascii="Times" w:hAnsi="Times" w:cs="Times"/>
-          <w:noProof/>
-        </w:rPr>
-      </w:pPr>
-      <w:r>
-        <w:rPr>
-          <w:rFonts w:ascii="Times" w:hAnsi="Times" w:cs="Times"/>
-          <w:noProof/>
-        </w:rPr>
         <w:drawing>
           <wp:inline distT="0" distB="0" distL="0" distR="0" wp14:anchorId="513EFDB7" wp14:editId="789823C7">
             <wp:extent cx="2418080" cy="535956"/>
@@ -2012,12 +2011,65 @@
           <w:u w:val="single"/>
         </w:rPr>
       </w:pPr>
-      <w:r>
-        <w:rPr>
-          <w:rFonts w:ascii="Times" w:hAnsi="Times"/>
-          <w:b/>
-          <w:u w:val="single"/>
-        </w:rPr>
+    </w:p>
+    <w:p>
+      <w:pPr>
+        <w:spacing w:line="360" w:lineRule="auto"/>
+        <w:rPr>
+          <w:rFonts w:ascii="Times" w:hAnsi="Times"/>
+          <w:b/>
+          <w:u w:val="single"/>
+        </w:rPr>
+      </w:pPr>
+    </w:p>
+    <w:p>
+      <w:pPr>
+        <w:spacing w:line="360" w:lineRule="auto"/>
+        <w:rPr>
+          <w:rFonts w:ascii="Times" w:hAnsi="Times"/>
+          <w:b/>
+          <w:u w:val="single"/>
+        </w:rPr>
+      </w:pPr>
+    </w:p>
+    <w:p>
+      <w:pPr>
+        <w:spacing w:line="360" w:lineRule="auto"/>
+        <w:rPr>
+          <w:rFonts w:ascii="Times" w:hAnsi="Times"/>
+          <w:b/>
+          <w:u w:val="single"/>
+        </w:rPr>
+      </w:pPr>
+      <w:bookmarkStart w:id="0" w:name="_GoBack"/>
+      <w:bookmarkEnd w:id="0"/>
+    </w:p>
+    <w:p>
+      <w:pPr>
+        <w:spacing w:line="360" w:lineRule="auto"/>
+        <w:rPr>
+          <w:rFonts w:ascii="Times" w:hAnsi="Times"/>
+          <w:b/>
+          <w:u w:val="single"/>
+        </w:rPr>
+      </w:pPr>
+    </w:p>
+    <w:p>
+      <w:pPr>
+        <w:spacing w:line="360" w:lineRule="auto"/>
+        <w:rPr>
+          <w:rFonts w:ascii="Times" w:hAnsi="Times"/>
+          <w:b/>
+          <w:u w:val="single"/>
+        </w:rPr>
+      </w:pPr>
+      <w:r>
+        <w:rPr>
+          <w:rFonts w:ascii="Times" w:hAnsi="Times"/>
+          <w:b/>
+          <w:u w:val="single"/>
+        </w:rPr>
+        <w:lastRenderedPageBreak/>
         <w:t>Test Cases:</w:t>
       </w:r>
       <w:r>
@@ -2026,16 +2078,471 @@
           <w:b/>
           <w:u w:val="single"/>
         </w:rPr>
+        <w:t xml:space="preserve"> Promotion item</w:t>
+      </w:r>
+    </w:p>
+    <w:p>
+      <w:pPr>
+        <w:pStyle w:val="ListParagraph"/>
+        <w:numPr>
+          <w:ilvl w:val="0"/>
+          <w:numId w:val="5"/>
+        </w:numPr>
+        <w:rPr>
+          <w:b/>
+          <w:noProof/>
+        </w:rPr>
+      </w:pPr>
+      <w:r>
+        <w:rPr>
+          <w:rFonts w:ascii="Times" w:hAnsi="Times" w:cs="Times"/>
+          <w:b/>
+          <w:color w:val="202124"/>
+          <w:spacing w:val="2"/>
+          <w:shd w:val="clear" w:color="auto" w:fill="FFFFFF"/>
+        </w:rPr>
+        <w:t xml:space="preserve">Create new </w:t>
+      </w:r>
+      <w:r>
+        <w:rPr>
+          <w:rFonts w:ascii="Times" w:hAnsi="Times" w:cs="Times"/>
+          <w:b/>
+          <w:color w:val="202124"/>
+          <w:spacing w:val="2"/>
+          <w:shd w:val="clear" w:color="auto" w:fill="FFFFFF"/>
+        </w:rPr>
+        <w:t>promotion set</w:t>
+      </w:r>
+      <w:r>
+        <w:rPr>
+          <w:b/>
+          <w:noProof/>
+        </w:rPr>
+        <w:t>:</w:t>
+      </w:r>
+    </w:p>
+    <w:p>
+      <w:r>
+        <w:rPr>
+          <w:noProof/>
+        </w:rPr>
+        <w:drawing>
+          <wp:inline distT="0" distB="0" distL="0" distR="0" wp14:anchorId="1F8BBBDB" wp14:editId="4EB2893D">
+            <wp:extent cx="2523398" cy="1573619"/>
+            <wp:effectExtent l="0" t="0" r="0" b="7620"/>
+            <wp:docPr id="8" name="Picture 8"/>
+            <wp:cNvGraphicFramePr>
+              <a:graphicFrameLocks xmlns:a="http://schemas.openxmlformats.org/drawingml/2006/main" noChangeAspect="1"/>
+            </wp:cNvGraphicFramePr>
+            <a:graphic xmlns:a="http://schemas.openxmlformats.org/drawingml/2006/main">
+              <a:graphicData uri="http://schemas.openxmlformats.org/drawingml/2006/picture">
+                <pic:pic xmlns:pic="http://schemas.openxmlformats.org/drawingml/2006/picture">
+                  <pic:nvPicPr>
+                    <pic:cNvPr id="1" name=""/>
+                    <pic:cNvPicPr/>
+                  </pic:nvPicPr>
+                  <pic:blipFill>
+                    <a:blip r:embed="rId14"/>
+                    <a:stretch>
+                      <a:fillRect/>
+                    </a:stretch>
+                  </pic:blipFill>
+                  <pic:spPr>
+                    <a:xfrm>
+                      <a:off x="0" y="0"/>
+                      <a:ext cx="2554560" cy="1593052"/>
+                    </a:xfrm>
+                    <a:prstGeom prst="rect">
+                      <a:avLst/>
+                    </a:prstGeom>
+                  </pic:spPr>
+                </pic:pic>
+              </a:graphicData>
+            </a:graphic>
+          </wp:inline>
+        </w:drawing>
+      </w:r>
+      <w:r>
+        <w:rPr>
+          <w:noProof/>
+        </w:rPr>
+        <w:drawing>
+          <wp:inline distT="0" distB="0" distL="0" distR="0" wp14:anchorId="3247CA58" wp14:editId="072A5C00">
+            <wp:extent cx="3171293" cy="1334585"/>
+            <wp:effectExtent l="0" t="0" r="0" b="0"/>
+            <wp:docPr id="9" name="Picture 9"/>
+            <wp:cNvGraphicFramePr>
+              <a:graphicFrameLocks xmlns:a="http://schemas.openxmlformats.org/drawingml/2006/main" noChangeAspect="1"/>
+            </wp:cNvGraphicFramePr>
+            <a:graphic xmlns:a="http://schemas.openxmlformats.org/drawingml/2006/main">
+              <a:graphicData uri="http://schemas.openxmlformats.org/drawingml/2006/picture">
+                <pic:pic xmlns:pic="http://schemas.openxmlformats.org/drawingml/2006/picture">
+                  <pic:nvPicPr>
+                    <pic:cNvPr id="1" name=""/>
+                    <pic:cNvPicPr/>
+                  </pic:nvPicPr>
+                  <pic:blipFill>
+                    <a:blip r:embed="rId15"/>
+                    <a:stretch>
+                      <a:fillRect/>
+                    </a:stretch>
+                  </pic:blipFill>
+                  <pic:spPr>
+                    <a:xfrm>
+                      <a:off x="0" y="0"/>
+                      <a:ext cx="3284885" cy="1382388"/>
+                    </a:xfrm>
+                    <a:prstGeom prst="rect">
+                      <a:avLst/>
+                    </a:prstGeom>
+                  </pic:spPr>
+                </pic:pic>
+              </a:graphicData>
+            </a:graphic>
+          </wp:inline>
+        </w:drawing>
+      </w:r>
+    </w:p>
+    <w:p>
+      <w:pPr>
+        <w:pStyle w:val="ListParagraph"/>
+        <w:numPr>
+          <w:ilvl w:val="0"/>
+          <w:numId w:val="5"/>
+        </w:numPr>
+        <w:rPr>
+          <w:b/>
+          <w:noProof/>
+        </w:rPr>
+      </w:pPr>
+      <w:r>
+        <w:rPr>
+          <w:rFonts w:ascii="Times" w:hAnsi="Times" w:cs="Times"/>
+          <w:b/>
+        </w:rPr>
+        <w:t xml:space="preserve">Update </w:t>
+      </w:r>
+      <w:r>
+        <w:rPr>
+          <w:rFonts w:ascii="Times" w:hAnsi="Times" w:cs="Times"/>
+          <w:b/>
+        </w:rPr>
+        <w:t xml:space="preserve">a </w:t>
+      </w:r>
+      <w:r>
+        <w:rPr>
+          <w:rFonts w:ascii="Times" w:hAnsi="Times" w:cs="Times"/>
+          <w:b/>
+        </w:rPr>
+        <w:t xml:space="preserve">promotion set </w:t>
+      </w:r>
+      <w:r>
+        <w:rPr>
+          <w:rFonts w:ascii="Times" w:hAnsi="Times" w:cs="Times"/>
+          <w:b/>
+        </w:rPr>
+        <w:t>item</w:t>
+      </w:r>
+      <w:r>
+        <w:rPr>
+          <w:b/>
+          <w:noProof/>
+        </w:rPr>
+        <w:t>:</w:t>
+      </w:r>
+    </w:p>
+    <w:p>
+      <w:r>
+        <w:rPr>
+          <w:noProof/>
+        </w:rPr>
+        <w:drawing>
+          <wp:inline distT="0" distB="0" distL="0" distR="0" wp14:anchorId="7F183128" wp14:editId="5E22BE78">
+            <wp:extent cx="2212197" cy="1851949"/>
+            <wp:effectExtent l="0" t="0" r="0" b="0"/>
+            <wp:docPr id="10" name="Picture 10"/>
+            <wp:cNvGraphicFramePr>
+              <a:graphicFrameLocks xmlns:a="http://schemas.openxmlformats.org/drawingml/2006/main" noChangeAspect="1"/>
+            </wp:cNvGraphicFramePr>
+            <a:graphic xmlns:a="http://schemas.openxmlformats.org/drawingml/2006/main">
+              <a:graphicData uri="http://schemas.openxmlformats.org/drawingml/2006/picture">
+                <pic:pic xmlns:pic="http://schemas.openxmlformats.org/drawingml/2006/picture">
+                  <pic:nvPicPr>
+                    <pic:cNvPr id="1" name=""/>
+                    <pic:cNvPicPr/>
+                  </pic:nvPicPr>
+                  <pic:blipFill>
+                    <a:blip r:embed="rId16"/>
+                    <a:stretch>
+                      <a:fillRect/>
+                    </a:stretch>
+                  </pic:blipFill>
+                  <pic:spPr>
+                    <a:xfrm>
+                      <a:off x="0" y="0"/>
+                      <a:ext cx="2253432" cy="1886469"/>
+                    </a:xfrm>
+                    <a:prstGeom prst="rect">
+                      <a:avLst/>
+                    </a:prstGeom>
+                  </pic:spPr>
+                </pic:pic>
+              </a:graphicData>
+            </a:graphic>
+          </wp:inline>
+        </w:drawing>
+      </w:r>
+    </w:p>
+    <w:p>
+      <w:pPr>
+        <w:pStyle w:val="ListParagraph"/>
+        <w:numPr>
+          <w:ilvl w:val="0"/>
+          <w:numId w:val="5"/>
+        </w:numPr>
+        <w:rPr>
+          <w:b/>
+          <w:noProof/>
+        </w:rPr>
+      </w:pPr>
+      <w:r>
+        <w:rPr>
+          <w:rFonts w:ascii="Times" w:hAnsi="Times" w:cs="Times"/>
+          <w:b/>
+        </w:rPr>
+        <w:t xml:space="preserve">Delete a </w:t>
+      </w:r>
+      <w:r>
+        <w:rPr>
+          <w:rFonts w:ascii="Times" w:hAnsi="Times" w:cs="Times"/>
+          <w:b/>
+        </w:rPr>
+        <w:t>promotion set</w:t>
+      </w:r>
+      <w:r>
+        <w:rPr>
+          <w:rFonts w:ascii="Times" w:hAnsi="Times" w:cs="Times"/>
+          <w:b/>
+        </w:rPr>
         <w:t xml:space="preserve"> </w:t>
       </w:r>
       <w:r>
         <w:rPr>
-          <w:rFonts w:ascii="Times" w:hAnsi="Times"/>
-          <w:b/>
-          <w:u w:val="single"/>
-        </w:rPr>
-        <w:t>Promotion item</w:t>
-      </w:r>
+          <w:rFonts w:ascii="Times" w:hAnsi="Times" w:cs="Times"/>
+          <w:b/>
+        </w:rPr>
+        <w:t>item</w:t>
+      </w:r>
+      <w:r>
+        <w:rPr>
+          <w:b/>
+          <w:noProof/>
+        </w:rPr>
+        <w:t>:</w:t>
+      </w:r>
+    </w:p>
+    <w:p>
+      <w:r>
+        <w:rPr>
+          <w:noProof/>
+        </w:rPr>
+        <w:drawing>
+          <wp:inline distT="0" distB="0" distL="0" distR="0" wp14:anchorId="75F1F402" wp14:editId="5E2AD893">
+            <wp:extent cx="3264061" cy="1158739"/>
+            <wp:effectExtent l="0" t="0" r="0" b="3810"/>
+            <wp:docPr id="6" name="Picture 6"/>
+            <wp:cNvGraphicFramePr>
+              <a:graphicFrameLocks xmlns:a="http://schemas.openxmlformats.org/drawingml/2006/main" noChangeAspect="1"/>
+            </wp:cNvGraphicFramePr>
+            <a:graphic xmlns:a="http://schemas.openxmlformats.org/drawingml/2006/main">
+              <a:graphicData uri="http://schemas.openxmlformats.org/drawingml/2006/picture">
+                <pic:pic xmlns:pic="http://schemas.openxmlformats.org/drawingml/2006/picture">
+                  <pic:nvPicPr>
+                    <pic:cNvPr id="1" name=""/>
+                    <pic:cNvPicPr/>
+                  </pic:nvPicPr>
+                  <pic:blipFill>
+                    <a:blip r:embed="rId17"/>
+                    <a:stretch>
+                      <a:fillRect/>
+                    </a:stretch>
+                  </pic:blipFill>
+                  <pic:spPr>
+                    <a:xfrm>
+                      <a:off x="0" y="0"/>
+                      <a:ext cx="3463206" cy="1229435"/>
+                    </a:xfrm>
+                    <a:prstGeom prst="rect">
+                      <a:avLst/>
+                    </a:prstGeom>
+                  </pic:spPr>
+                </pic:pic>
+              </a:graphicData>
+            </a:graphic>
+          </wp:inline>
+        </w:drawing>
+      </w:r>
+    </w:p>
+    <w:p>
+      <w:pPr>
+        <w:pStyle w:val="ListParagraph"/>
+        <w:numPr>
+          <w:ilvl w:val="0"/>
+          <w:numId w:val="5"/>
+        </w:numPr>
+        <w:rPr>
+          <w:b/>
+          <w:noProof/>
+        </w:rPr>
+      </w:pPr>
+      <w:r>
+        <w:rPr>
+          <w:rFonts w:ascii="Times" w:hAnsi="Times" w:cs="Times"/>
+          <w:b/>
+        </w:rPr>
+        <w:t xml:space="preserve">Display the full </w:t>
+      </w:r>
+      <w:r>
+        <w:rPr>
+          <w:rFonts w:ascii="Times" w:hAnsi="Times" w:cs="Times"/>
+          <w:b/>
+        </w:rPr>
+        <w:t>l</w:t>
+      </w:r>
+      <w:r>
+        <w:rPr>
+          <w:rFonts w:ascii="Times" w:hAnsi="Times" w:cs="Times"/>
+          <w:b/>
+        </w:rPr>
+        <w:t xml:space="preserve">ist of </w:t>
+      </w:r>
+      <w:r>
+        <w:rPr>
+          <w:rFonts w:ascii="Times" w:hAnsi="Times" w:cs="Times"/>
+          <w:b/>
+        </w:rPr>
+        <w:t>p</w:t>
+      </w:r>
+      <w:r>
+        <w:rPr>
+          <w:rFonts w:ascii="Times" w:hAnsi="Times" w:cs="Times"/>
+          <w:b/>
+        </w:rPr>
+        <w:t xml:space="preserve">romotion </w:t>
+      </w:r>
+      <w:r>
+        <w:rPr>
+          <w:rFonts w:ascii="Times" w:hAnsi="Times" w:cs="Times"/>
+          <w:b/>
+        </w:rPr>
+        <w:t>s</w:t>
+      </w:r>
+      <w:r>
+        <w:rPr>
+          <w:rFonts w:ascii="Times" w:hAnsi="Times" w:cs="Times"/>
+          <w:b/>
+        </w:rPr>
+        <w:t>et</w:t>
+      </w:r>
+      <w:r>
+        <w:rPr>
+          <w:b/>
+          <w:noProof/>
+        </w:rPr>
+        <w:t>:</w:t>
+      </w:r>
+    </w:p>
+    <w:p>
+      <w:r>
+        <w:rPr>
+          <w:noProof/>
+        </w:rPr>
+        <w:drawing>
+          <wp:inline distT="0" distB="0" distL="0" distR="0" wp14:anchorId="2CC37651" wp14:editId="619EBF04">
+            <wp:extent cx="5943600" cy="1498922"/>
+            <wp:effectExtent l="0" t="0" r="0" b="6350"/>
+            <wp:docPr id="7" name="Picture 7"/>
+            <wp:cNvGraphicFramePr>
+              <a:graphicFrameLocks xmlns:a="http://schemas.openxmlformats.org/drawingml/2006/main" noChangeAspect="1"/>
+            </wp:cNvGraphicFramePr>
+            <a:graphic xmlns:a="http://schemas.openxmlformats.org/drawingml/2006/main">
+              <a:graphicData uri="http://schemas.openxmlformats.org/drawingml/2006/picture">
+                <pic:pic xmlns:pic="http://schemas.openxmlformats.org/drawingml/2006/picture">
+                  <pic:nvPicPr>
+                    <pic:cNvPr id="1" name=""/>
+                    <pic:cNvPicPr/>
+                  </pic:nvPicPr>
+                  <pic:blipFill>
+                    <a:blip r:embed="rId18"/>
+                    <a:stretch>
+                      <a:fillRect/>
+                    </a:stretch>
+                  </pic:blipFill>
+                  <pic:spPr>
+                    <a:xfrm>
+                      <a:off x="0" y="0"/>
+                      <a:ext cx="5956173" cy="1502093"/>
+                    </a:xfrm>
+                    <a:prstGeom prst="rect">
+                      <a:avLst/>
+                    </a:prstGeom>
+                  </pic:spPr>
+                </pic:pic>
+              </a:graphicData>
+            </a:graphic>
+          </wp:inline>
+        </w:drawing>
+      </w:r>
+    </w:p>
+    <w:p>
+      <w:pPr>
+        <w:spacing w:line="360" w:lineRule="auto"/>
+        <w:rPr>
+          <w:rFonts w:ascii="Times" w:hAnsi="Times"/>
+          <w:b/>
+          <w:u w:val="single"/>
+        </w:rPr>
+      </w:pPr>
+    </w:p>
+    <w:p>
+      <w:pPr>
+        <w:spacing w:line="360" w:lineRule="auto"/>
+        <w:rPr>
+          <w:rFonts w:ascii="Times" w:hAnsi="Times"/>
+          <w:b/>
+          <w:u w:val="single"/>
+        </w:rPr>
+      </w:pPr>
+    </w:p>
+    <w:p>
+      <w:pPr>
+        <w:spacing w:line="360" w:lineRule="auto"/>
+        <w:rPr>
+          <w:rFonts w:ascii="Times" w:hAnsi="Times"/>
+          <w:b/>
+          <w:u w:val="single"/>
+        </w:rPr>
+      </w:pPr>
+    </w:p>
+    <w:p>
+      <w:pPr>
+        <w:spacing w:line="360" w:lineRule="auto"/>
+        <w:rPr>
+          <w:rFonts w:ascii="Times" w:hAnsi="Times"/>
+          <w:b/>
+          <w:u w:val="single"/>
+        </w:rPr>
+      </w:pPr>
+    </w:p>
+    <w:p>
+      <w:pPr>
+        <w:spacing w:line="360" w:lineRule="auto"/>
+        <w:rPr>
+          <w:rFonts w:ascii="Times" w:hAnsi="Times"/>
+          <w:b/>
+          <w:u w:val="single"/>
+        </w:rPr>
+      </w:pPr>
     </w:p>
     <w:p>
       <w:pPr>
@@ -2068,34 +2575,846 @@
     </w:p>
     <w:p>
       <w:pPr>
-        <w:spacing w:line="360" w:lineRule="auto"/>
-        <w:rPr>
-          <w:rFonts w:ascii="Times" w:hAnsi="Times"/>
-          <w:b/>
-          <w:u w:val="single"/>
-        </w:rPr>
-      </w:pPr>
-    </w:p>
-    <w:p>
-      <w:pPr>
-        <w:spacing w:line="360" w:lineRule="auto"/>
-        <w:rPr>
-          <w:rFonts w:ascii="Times" w:hAnsi="Times"/>
-          <w:b/>
-          <w:u w:val="single"/>
-        </w:rPr>
-      </w:pPr>
-      <w:r>
-        <w:rPr>
-          <w:rFonts w:ascii="Times" w:hAnsi="Times"/>
-          <w:b/>
-          <w:u w:val="single"/>
-        </w:rPr>
+        <w:pStyle w:val="ListParagraph"/>
+        <w:numPr>
+          <w:ilvl w:val="0"/>
+          <w:numId w:val="6"/>
+        </w:numPr>
+        <w:spacing w:line="360" w:lineRule="auto"/>
+        <w:rPr>
+          <w:rFonts w:ascii="Times" w:hAnsi="Times"/>
+          <w:b/>
+          <w:u w:val="single"/>
+        </w:rPr>
+      </w:pPr>
+      <w:r>
+        <w:rPr>
+          <w:rFonts w:ascii="Times" w:hAnsi="Times" w:cs="Times"/>
+          <w:b/>
+          <w:color w:val="202124"/>
+          <w:spacing w:val="2"/>
+          <w:shd w:val="clear" w:color="auto" w:fill="FFFFFF"/>
+        </w:rPr>
+        <w:t xml:space="preserve">Create new </w:t>
+      </w:r>
+      <w:r>
+        <w:rPr>
+          <w:rFonts w:ascii="Times" w:hAnsi="Times" w:cs="Times"/>
+          <w:b/>
+          <w:color w:val="202124"/>
+          <w:spacing w:val="2"/>
+          <w:shd w:val="clear" w:color="auto" w:fill="FFFFFF"/>
+        </w:rPr>
+        <w:t>staff</w:t>
+      </w:r>
+      <w:r>
+        <w:rPr>
+          <w:rFonts w:ascii="Times" w:hAnsi="Times" w:cs="Times"/>
+          <w:b/>
+          <w:color w:val="202124"/>
+          <w:spacing w:val="2"/>
+          <w:shd w:val="clear" w:color="auto" w:fill="FFFFFF"/>
+        </w:rPr>
+        <w:t>.</w:t>
+      </w:r>
+    </w:p>
+    <w:p>
+      <w:pPr>
+        <w:rPr>
+          <w:noProof/>
+        </w:rPr>
+      </w:pPr>
+      <w:r>
+        <w:rPr>
+          <w:noProof/>
+        </w:rPr>
+        <w:drawing>
+          <wp:inline distT="0" distB="0" distL="0" distR="0" wp14:anchorId="6A3C15D7" wp14:editId="1E1ECAED">
+            <wp:extent cx="2320724" cy="1712595"/>
+            <wp:effectExtent l="0" t="0" r="3810" b="1905"/>
+            <wp:docPr id="13" name="Picture 13"/>
+            <wp:cNvGraphicFramePr>
+              <a:graphicFrameLocks xmlns:a="http://schemas.openxmlformats.org/drawingml/2006/main" noChangeAspect="1"/>
+            </wp:cNvGraphicFramePr>
+            <a:graphic xmlns:a="http://schemas.openxmlformats.org/drawingml/2006/main">
+              <a:graphicData uri="http://schemas.openxmlformats.org/drawingml/2006/picture">
+                <pic:pic xmlns:pic="http://schemas.openxmlformats.org/drawingml/2006/picture">
+                  <pic:nvPicPr>
+                    <pic:cNvPr id="1" name=""/>
+                    <pic:cNvPicPr/>
+                  </pic:nvPicPr>
+                  <pic:blipFill>
+                    <a:blip r:embed="rId19"/>
+                    <a:stretch>
+                      <a:fillRect/>
+                    </a:stretch>
+                  </pic:blipFill>
+                  <pic:spPr>
+                    <a:xfrm>
+                      <a:off x="0" y="0"/>
+                      <a:ext cx="2342425" cy="1728609"/>
+                    </a:xfrm>
+                    <a:prstGeom prst="rect">
+                      <a:avLst/>
+                    </a:prstGeom>
+                  </pic:spPr>
+                </pic:pic>
+              </a:graphicData>
+            </a:graphic>
+          </wp:inline>
+        </w:drawing>
+      </w:r>
+      <w:r>
+        <w:rPr>
+          <w:noProof/>
+        </w:rPr>
+        <w:t xml:space="preserve"> </w:t>
+      </w:r>
+      <w:r>
+        <w:rPr>
+          <w:noProof/>
+        </w:rPr>
+        <w:drawing>
+          <wp:inline distT="0" distB="0" distL="0" distR="0" wp14:anchorId="1E5B9634" wp14:editId="3A9E13E5">
+            <wp:extent cx="2798880" cy="1591519"/>
+            <wp:effectExtent l="0" t="0" r="1905" b="8890"/>
+            <wp:docPr id="14" name="Picture 14"/>
+            <wp:cNvGraphicFramePr>
+              <a:graphicFrameLocks xmlns:a="http://schemas.openxmlformats.org/drawingml/2006/main" noChangeAspect="1"/>
+            </wp:cNvGraphicFramePr>
+            <a:graphic xmlns:a="http://schemas.openxmlformats.org/drawingml/2006/main">
+              <a:graphicData uri="http://schemas.openxmlformats.org/drawingml/2006/picture">
+                <pic:pic xmlns:pic="http://schemas.openxmlformats.org/drawingml/2006/picture">
+                  <pic:nvPicPr>
+                    <pic:cNvPr id="1" name=""/>
+                    <pic:cNvPicPr/>
+                  </pic:nvPicPr>
+                  <pic:blipFill>
+                    <a:blip r:embed="rId20"/>
+                    <a:stretch>
+                      <a:fillRect/>
+                    </a:stretch>
+                  </pic:blipFill>
+                  <pic:spPr>
+                    <a:xfrm>
+                      <a:off x="0" y="0"/>
+                      <a:ext cx="2893404" cy="1645268"/>
+                    </a:xfrm>
+                    <a:prstGeom prst="rect">
+                      <a:avLst/>
+                    </a:prstGeom>
+                  </pic:spPr>
+                </pic:pic>
+              </a:graphicData>
+            </a:graphic>
+          </wp:inline>
+        </w:drawing>
+      </w:r>
+    </w:p>
+    <w:p>
+      <w:pPr>
+        <w:pStyle w:val="ListParagraph"/>
+        <w:numPr>
+          <w:ilvl w:val="0"/>
+          <w:numId w:val="6"/>
+        </w:numPr>
+        <w:rPr>
+          <w:b/>
+          <w:noProof/>
+        </w:rPr>
+      </w:pPr>
+      <w:r>
+        <w:rPr>
+          <w:rFonts w:ascii="Times" w:hAnsi="Times" w:cs="Times"/>
+          <w:b/>
+        </w:rPr>
+        <w:t xml:space="preserve">Update a </w:t>
+      </w:r>
+      <w:r>
+        <w:rPr>
+          <w:rFonts w:ascii="Times" w:hAnsi="Times" w:cs="Times"/>
+          <w:b/>
+        </w:rPr>
+        <w:t>staff</w:t>
+      </w:r>
+      <w:r>
+        <w:rPr>
+          <w:rFonts w:ascii="Times" w:hAnsi="Times" w:cs="Times"/>
+          <w:b/>
+        </w:rPr>
+        <w:t xml:space="preserve"> </w:t>
+      </w:r>
+      <w:r>
+        <w:rPr>
+          <w:rFonts w:ascii="Times" w:hAnsi="Times" w:cs="Times"/>
+          <w:b/>
+        </w:rPr>
+        <w:t>item</w:t>
+      </w:r>
+      <w:r>
+        <w:rPr>
+          <w:rFonts w:ascii="Times" w:hAnsi="Times" w:cs="Times"/>
+          <w:b/>
+          <w:color w:val="202124"/>
+          <w:spacing w:val="2"/>
+          <w:shd w:val="clear" w:color="auto" w:fill="FFFFFF"/>
+        </w:rPr>
+        <w:t>.</w:t>
+      </w:r>
+    </w:p>
+    <w:p>
+      <w:r>
+        <w:rPr>
+          <w:noProof/>
+        </w:rPr>
+        <w:drawing>
+          <wp:inline distT="0" distB="0" distL="0" distR="0" wp14:anchorId="5D6E0B36" wp14:editId="61B0FA58">
+            <wp:extent cx="2126704" cy="1713053"/>
+            <wp:effectExtent l="0" t="0" r="6985" b="1905"/>
+            <wp:docPr id="15" name="Picture 15"/>
+            <wp:cNvGraphicFramePr>
+              <a:graphicFrameLocks xmlns:a="http://schemas.openxmlformats.org/drawingml/2006/main" noChangeAspect="1"/>
+            </wp:cNvGraphicFramePr>
+            <a:graphic xmlns:a="http://schemas.openxmlformats.org/drawingml/2006/main">
+              <a:graphicData uri="http://schemas.openxmlformats.org/drawingml/2006/picture">
+                <pic:pic xmlns:pic="http://schemas.openxmlformats.org/drawingml/2006/picture">
+                  <pic:nvPicPr>
+                    <pic:cNvPr id="1" name=""/>
+                    <pic:cNvPicPr/>
+                  </pic:nvPicPr>
+                  <pic:blipFill>
+                    <a:blip r:embed="rId21"/>
+                    <a:stretch>
+                      <a:fillRect/>
+                    </a:stretch>
+                  </pic:blipFill>
+                  <pic:spPr>
+                    <a:xfrm>
+                      <a:off x="0" y="0"/>
+                      <a:ext cx="2144244" cy="1727182"/>
+                    </a:xfrm>
+                    <a:prstGeom prst="rect">
+                      <a:avLst/>
+                    </a:prstGeom>
+                  </pic:spPr>
+                </pic:pic>
+              </a:graphicData>
+            </a:graphic>
+          </wp:inline>
+        </w:drawing>
+      </w:r>
+    </w:p>
+    <w:p>
+      <w:pPr>
+        <w:pStyle w:val="ListParagraph"/>
+        <w:numPr>
+          <w:ilvl w:val="0"/>
+          <w:numId w:val="6"/>
+        </w:numPr>
+        <w:spacing w:line="360" w:lineRule="auto"/>
+        <w:rPr>
+          <w:rFonts w:ascii="Times" w:hAnsi="Times"/>
+          <w:b/>
+          <w:u w:val="single"/>
+        </w:rPr>
+      </w:pPr>
+      <w:r>
+        <w:rPr>
+          <w:rFonts w:ascii="Times" w:hAnsi="Times" w:cs="Times"/>
+          <w:b/>
+        </w:rPr>
+        <w:t xml:space="preserve">Delete a </w:t>
+      </w:r>
+      <w:r>
+        <w:rPr>
+          <w:rFonts w:ascii="Times" w:hAnsi="Times" w:cs="Times"/>
+          <w:b/>
+        </w:rPr>
+        <w:t>staff</w:t>
+      </w:r>
+      <w:r>
+        <w:rPr>
+          <w:rFonts w:ascii="Times" w:hAnsi="Times" w:cs="Times"/>
+          <w:b/>
+        </w:rPr>
+        <w:t xml:space="preserve"> item</w:t>
+      </w:r>
+      <w:r>
+        <w:rPr>
+          <w:rFonts w:ascii="Times" w:hAnsi="Times" w:cs="Times"/>
+          <w:b/>
+          <w:color w:val="202124"/>
+          <w:spacing w:val="2"/>
+          <w:shd w:val="clear" w:color="auto" w:fill="FFFFFF"/>
+        </w:rPr>
+        <w:t>.</w:t>
+      </w:r>
+    </w:p>
+    <w:p>
+      <w:r>
+        <w:rPr>
+          <w:noProof/>
+        </w:rPr>
+        <w:drawing>
+          <wp:inline distT="0" distB="0" distL="0" distR="0" wp14:anchorId="5D80F91A" wp14:editId="37E1534E">
+            <wp:extent cx="2652162" cy="999067"/>
+            <wp:effectExtent l="0" t="0" r="0" b="0"/>
+            <wp:docPr id="12" name="Picture 12"/>
+            <wp:cNvGraphicFramePr>
+              <a:graphicFrameLocks xmlns:a="http://schemas.openxmlformats.org/drawingml/2006/main" noChangeAspect="1"/>
+            </wp:cNvGraphicFramePr>
+            <a:graphic xmlns:a="http://schemas.openxmlformats.org/drawingml/2006/main">
+              <a:graphicData uri="http://schemas.openxmlformats.org/drawingml/2006/picture">
+                <pic:pic xmlns:pic="http://schemas.openxmlformats.org/drawingml/2006/picture">
+                  <pic:nvPicPr>
+                    <pic:cNvPr id="1" name=""/>
+                    <pic:cNvPicPr/>
+                  </pic:nvPicPr>
+                  <pic:blipFill>
+                    <a:blip r:embed="rId22"/>
+                    <a:stretch>
+                      <a:fillRect/>
+                    </a:stretch>
+                  </pic:blipFill>
+                  <pic:spPr>
+                    <a:xfrm>
+                      <a:off x="0" y="0"/>
+                      <a:ext cx="2692622" cy="1014308"/>
+                    </a:xfrm>
+                    <a:prstGeom prst="rect">
+                      <a:avLst/>
+                    </a:prstGeom>
+                  </pic:spPr>
+                </pic:pic>
+              </a:graphicData>
+            </a:graphic>
+          </wp:inline>
+        </w:drawing>
+      </w:r>
+      <w:r>
+        <w:t xml:space="preserve"> </w:t>
+      </w:r>
+    </w:p>
+    <w:p>
+      <w:pPr>
+        <w:pStyle w:val="ListParagraph"/>
+        <w:numPr>
+          <w:ilvl w:val="0"/>
+          <w:numId w:val="6"/>
+        </w:numPr>
+        <w:spacing w:line="360" w:lineRule="auto"/>
+        <w:rPr>
+          <w:rFonts w:ascii="Times" w:hAnsi="Times"/>
+          <w:b/>
+          <w:u w:val="single"/>
+        </w:rPr>
+      </w:pPr>
+      <w:r>
+        <w:rPr>
+          <w:rFonts w:ascii="Times" w:hAnsi="Times" w:cs="Times"/>
+          <w:b/>
+        </w:rPr>
+        <w:t xml:space="preserve">Display the full </w:t>
+      </w:r>
+      <w:r>
+        <w:rPr>
+          <w:rFonts w:ascii="Times" w:hAnsi="Times" w:cs="Times"/>
+          <w:b/>
+        </w:rPr>
+        <w:t xml:space="preserve">list of </w:t>
+      </w:r>
+      <w:r>
+        <w:rPr>
+          <w:rFonts w:ascii="Times" w:hAnsi="Times" w:cs="Times"/>
+          <w:b/>
+        </w:rPr>
+        <w:t>staff</w:t>
+      </w:r>
+      <w:r>
+        <w:rPr>
+          <w:rFonts w:ascii="Times" w:hAnsi="Times" w:cs="Times"/>
+          <w:b/>
+        </w:rPr>
+        <w:t xml:space="preserve"> </w:t>
+      </w:r>
+      <w:r>
+        <w:rPr>
+          <w:rFonts w:ascii="Times" w:hAnsi="Times" w:cs="Times"/>
+          <w:b/>
+        </w:rPr>
+        <w:t>s</w:t>
+      </w:r>
+      <w:r>
+        <w:rPr>
+          <w:rFonts w:ascii="Times" w:hAnsi="Times" w:cs="Times"/>
+          <w:b/>
+        </w:rPr>
+        <w:t>et</w:t>
+      </w:r>
+      <w:r>
+        <w:rPr>
+          <w:rFonts w:ascii="Times" w:hAnsi="Times" w:cs="Times"/>
+          <w:b/>
+          <w:color w:val="202124"/>
+          <w:spacing w:val="2"/>
+          <w:shd w:val="clear" w:color="auto" w:fill="FFFFFF"/>
+        </w:rPr>
+        <w:t>.</w:t>
+      </w:r>
+    </w:p>
+    <w:p>
+      <w:r>
+        <w:rPr>
+          <w:noProof/>
+        </w:rPr>
+        <w:drawing>
+          <wp:inline distT="0" distB="0" distL="0" distR="0" wp14:anchorId="5A45B0A6" wp14:editId="3E96BDED">
+            <wp:extent cx="4359430" cy="714166"/>
+            <wp:effectExtent l="0" t="0" r="3175" b="0"/>
+            <wp:docPr id="16" name="Picture 16"/>
+            <wp:cNvGraphicFramePr>
+              <a:graphicFrameLocks xmlns:a="http://schemas.openxmlformats.org/drawingml/2006/main" noChangeAspect="1"/>
+            </wp:cNvGraphicFramePr>
+            <a:graphic xmlns:a="http://schemas.openxmlformats.org/drawingml/2006/main">
+              <a:graphicData uri="http://schemas.openxmlformats.org/drawingml/2006/picture">
+                <pic:pic xmlns:pic="http://schemas.openxmlformats.org/drawingml/2006/picture">
+                  <pic:nvPicPr>
+                    <pic:cNvPr id="1" name=""/>
+                    <pic:cNvPicPr/>
+                  </pic:nvPicPr>
+                  <pic:blipFill rotWithShape="1">
+                    <a:blip r:embed="rId23"/>
+                    <a:srcRect b="17060"/>
+                    <a:stretch/>
+                  </pic:blipFill>
+                  <pic:spPr bwMode="auto">
+                    <a:xfrm>
+                      <a:off x="0" y="0"/>
+                      <a:ext cx="4429753" cy="725686"/>
+                    </a:xfrm>
+                    <a:prstGeom prst="rect">
+                      <a:avLst/>
+                    </a:prstGeom>
+                    <a:ln>
+                      <a:noFill/>
+                    </a:ln>
+                    <a:extLst>
+                      <a:ext uri="{53640926-AAD7-44D8-BBD7-CCE9431645EC}">
+                        <a14:shadowObscured xmlns:a14="http://schemas.microsoft.com/office/drawing/2010/main"/>
+                      </a:ext>
+                    </a:extLst>
+                  </pic:spPr>
+                </pic:pic>
+              </a:graphicData>
+            </a:graphic>
+          </wp:inline>
+        </w:drawing>
+      </w:r>
+      <w:r>
+        <w:rPr>
+          <w:noProof/>
+        </w:rPr>
+        <w:t xml:space="preserve"> </w:t>
+      </w:r>
+      <w:r>
+        <w:rPr>
+          <w:noProof/>
+        </w:rPr>
+        <w:drawing>
+          <wp:inline distT="0" distB="0" distL="0" distR="0" wp14:anchorId="3800FCF9" wp14:editId="18F5A810">
+            <wp:extent cx="1220565" cy="334997"/>
+            <wp:effectExtent l="0" t="0" r="0" b="8255"/>
+            <wp:docPr id="11" name="Picture 11"/>
+            <wp:cNvGraphicFramePr>
+              <a:graphicFrameLocks xmlns:a="http://schemas.openxmlformats.org/drawingml/2006/main" noChangeAspect="1"/>
+            </wp:cNvGraphicFramePr>
+            <a:graphic xmlns:a="http://schemas.openxmlformats.org/drawingml/2006/main">
+              <a:graphicData uri="http://schemas.openxmlformats.org/drawingml/2006/picture">
+                <pic:pic xmlns:pic="http://schemas.openxmlformats.org/drawingml/2006/picture">
+                  <pic:nvPicPr>
+                    <pic:cNvPr id="1" name=""/>
+                    <pic:cNvPicPr/>
+                  </pic:nvPicPr>
+                  <pic:blipFill rotWithShape="1">
+                    <a:blip r:embed="rId24"/>
+                    <a:srcRect b="14894"/>
+                    <a:stretch/>
+                  </pic:blipFill>
+                  <pic:spPr bwMode="auto">
+                    <a:xfrm>
+                      <a:off x="0" y="0"/>
+                      <a:ext cx="1431214" cy="392812"/>
+                    </a:xfrm>
+                    <a:prstGeom prst="rect">
+                      <a:avLst/>
+                    </a:prstGeom>
+                    <a:ln>
+                      <a:noFill/>
+                    </a:ln>
+                    <a:extLst>
+                      <a:ext uri="{53640926-AAD7-44D8-BBD7-CCE9431645EC}">
+                        <a14:shadowObscured xmlns:a14="http://schemas.microsoft.com/office/drawing/2010/main"/>
+                      </a:ext>
+                    </a:extLst>
+                  </pic:spPr>
+                </pic:pic>
+              </a:graphicData>
+            </a:graphic>
+          </wp:inline>
+        </w:drawing>
+      </w:r>
+    </w:p>
+    <w:p>
+      <w:pPr>
+        <w:spacing w:line="360" w:lineRule="auto"/>
+        <w:rPr>
+          <w:rFonts w:ascii="Times" w:hAnsi="Times"/>
+          <w:b/>
+          <w:u w:val="single"/>
+        </w:rPr>
+      </w:pPr>
+    </w:p>
+    <w:p>
+      <w:pPr>
+        <w:spacing w:line="360" w:lineRule="auto"/>
+        <w:rPr>
+          <w:rFonts w:ascii="Times" w:hAnsi="Times"/>
+          <w:b/>
+          <w:u w:val="single"/>
+        </w:rPr>
+      </w:pPr>
+    </w:p>
+    <w:p>
+      <w:pPr>
+        <w:spacing w:line="360" w:lineRule="auto"/>
+        <w:rPr>
+          <w:rFonts w:ascii="Times" w:hAnsi="Times"/>
+          <w:b/>
+          <w:u w:val="single"/>
+        </w:rPr>
+      </w:pPr>
+    </w:p>
+    <w:p>
+      <w:pPr>
+        <w:spacing w:line="360" w:lineRule="auto"/>
+        <w:rPr>
+          <w:rFonts w:ascii="Times" w:hAnsi="Times"/>
+          <w:b/>
+          <w:u w:val="single"/>
+        </w:rPr>
+      </w:pPr>
+    </w:p>
+    <w:p>
+      <w:pPr>
+        <w:spacing w:line="360" w:lineRule="auto"/>
+        <w:rPr>
+          <w:rFonts w:ascii="Times" w:hAnsi="Times"/>
+          <w:b/>
+          <w:u w:val="single"/>
+        </w:rPr>
+      </w:pPr>
+    </w:p>
+    <w:p>
+      <w:pPr>
+        <w:spacing w:line="360" w:lineRule="auto"/>
+        <w:rPr>
+          <w:rFonts w:ascii="Times" w:hAnsi="Times"/>
+          <w:b/>
+          <w:u w:val="single"/>
+        </w:rPr>
+      </w:pPr>
+    </w:p>
+    <w:p>
+      <w:pPr>
+        <w:spacing w:line="360" w:lineRule="auto"/>
+        <w:rPr>
+          <w:rFonts w:ascii="Times" w:hAnsi="Times"/>
+          <w:b/>
+          <w:u w:val="single"/>
+        </w:rPr>
+      </w:pPr>
+    </w:p>
+    <w:p>
+      <w:pPr>
+        <w:spacing w:line="360" w:lineRule="auto"/>
+        <w:rPr>
+          <w:rFonts w:ascii="Times" w:hAnsi="Times"/>
+          <w:b/>
+          <w:u w:val="single"/>
+        </w:rPr>
+      </w:pPr>
+    </w:p>
+    <w:p>
+      <w:pPr>
+        <w:spacing w:line="360" w:lineRule="auto"/>
+        <w:rPr>
+          <w:rFonts w:ascii="Times" w:hAnsi="Times"/>
+          <w:b/>
+          <w:u w:val="single"/>
+        </w:rPr>
+      </w:pPr>
+      <w:r>
+        <w:rPr>
+          <w:rFonts w:ascii="Times" w:hAnsi="Times"/>
+          <w:b/>
+          <w:u w:val="single"/>
+        </w:rPr>
+        <w:lastRenderedPageBreak/>
         <w:t xml:space="preserve">Test Cases: Billing </w:t>
       </w:r>
     </w:p>
     <w:p>
       <w:pPr>
+        <w:pStyle w:val="ListParagraph"/>
+        <w:numPr>
+          <w:ilvl w:val="0"/>
+          <w:numId w:val="10"/>
+        </w:numPr>
+        <w:rPr>
+          <w:b/>
+          <w:sz w:val="22"/>
+          <w:szCs w:val="22"/>
+        </w:rPr>
+      </w:pPr>
+      <w:r>
+        <w:rPr>
+          <w:b/>
+          <w:sz w:val="22"/>
+          <w:szCs w:val="22"/>
+        </w:rPr>
+        <w:t>Test Case Printing Bill Invoice:</w:t>
+      </w:r>
+    </w:p>
+    <w:p>
+      <w:pPr>
+        <w:rPr>
+          <w:sz w:val="22"/>
+          <w:szCs w:val="22"/>
+        </w:rPr>
+      </w:pPr>
+    </w:p>
+    <w:p>
+      <w:pPr>
+        <w:rPr>
+          <w:sz w:val="22"/>
+          <w:szCs w:val="22"/>
+        </w:rPr>
+      </w:pPr>
+      <w:r>
+        <w:rPr>
+          <w:noProof/>
+        </w:rPr>
+        <w:drawing>
+          <wp:inline distT="0" distB="0" distL="0" distR="0" wp14:anchorId="42455BA4" wp14:editId="79D972C0">
+            <wp:extent cx="2679405" cy="3154572"/>
+            <wp:effectExtent l="0" t="0" r="635" b="0"/>
+            <wp:docPr id="20" name="Picture 20"/>
+            <wp:cNvGraphicFramePr>
+              <a:graphicFrameLocks xmlns:a="http://schemas.openxmlformats.org/drawingml/2006/main" noChangeAspect="1"/>
+            </wp:cNvGraphicFramePr>
+            <a:graphic xmlns:a="http://schemas.openxmlformats.org/drawingml/2006/main">
+              <a:graphicData uri="http://schemas.openxmlformats.org/drawingml/2006/picture">
+                <pic:pic xmlns:pic="http://schemas.openxmlformats.org/drawingml/2006/picture">
+                  <pic:nvPicPr>
+                    <pic:cNvPr id="1" name="Billing Test Case.png"/>
+                    <pic:cNvPicPr/>
+                  </pic:nvPicPr>
+                  <pic:blipFill>
+                    <a:blip r:embed="rId25" cstate="print">
+                      <a:extLst>
+                        <a:ext uri="{28A0092B-C50C-407E-A947-70E740481C1C}">
+                          <a14:useLocalDpi xmlns:a14="http://schemas.microsoft.com/office/drawing/2010/main" val="0"/>
+                        </a:ext>
+                      </a:extLst>
+                    </a:blip>
+                    <a:stretch>
+                      <a:fillRect/>
+                    </a:stretch>
+                  </pic:blipFill>
+                  <pic:spPr>
+                    <a:xfrm>
+                      <a:off x="0" y="0"/>
+                      <a:ext cx="2716688" cy="3198466"/>
+                    </a:xfrm>
+                    <a:prstGeom prst="rect">
+                      <a:avLst/>
+                    </a:prstGeom>
+                  </pic:spPr>
+                </pic:pic>
+              </a:graphicData>
+            </a:graphic>
+          </wp:inline>
+        </w:drawing>
+      </w:r>
+      <w:r>
+        <w:rPr>
+          <w:noProof/>
+        </w:rPr>
+        <w:drawing>
+          <wp:inline distT="0" distB="0" distL="0" distR="0" wp14:anchorId="2614173A" wp14:editId="6BCBE010">
+            <wp:extent cx="1967023" cy="3159158"/>
+            <wp:effectExtent l="0" t="0" r="1905" b="3175"/>
+            <wp:docPr id="21" name="Picture 21"/>
+            <wp:cNvGraphicFramePr>
+              <a:graphicFrameLocks xmlns:a="http://schemas.openxmlformats.org/drawingml/2006/main" noChangeAspect="1"/>
+            </wp:cNvGraphicFramePr>
+            <a:graphic xmlns:a="http://schemas.openxmlformats.org/drawingml/2006/main">
+              <a:graphicData uri="http://schemas.openxmlformats.org/drawingml/2006/picture">
+                <pic:pic xmlns:pic="http://schemas.openxmlformats.org/drawingml/2006/picture">
+                  <pic:nvPicPr>
+                    <pic:cNvPr id="2" name="Billing Test Case Results.png"/>
+                    <pic:cNvPicPr/>
+                  </pic:nvPicPr>
+                  <pic:blipFill>
+                    <a:blip r:embed="rId26" cstate="print">
+                      <a:extLst>
+                        <a:ext uri="{28A0092B-C50C-407E-A947-70E740481C1C}">
+                          <a14:useLocalDpi xmlns:a14="http://schemas.microsoft.com/office/drawing/2010/main" val="0"/>
+                        </a:ext>
+                      </a:extLst>
+                    </a:blip>
+                    <a:stretch>
+                      <a:fillRect/>
+                    </a:stretch>
+                  </pic:blipFill>
+                  <pic:spPr>
+                    <a:xfrm>
+                      <a:off x="0" y="0"/>
+                      <a:ext cx="2015897" cy="3237652"/>
+                    </a:xfrm>
+                    <a:prstGeom prst="rect">
+                      <a:avLst/>
+                    </a:prstGeom>
+                  </pic:spPr>
+                </pic:pic>
+              </a:graphicData>
+            </a:graphic>
+          </wp:inline>
+        </w:drawing>
+      </w:r>
+    </w:p>
+    <w:p/>
+    <w:p/>
+    <w:p>
+      <w:pPr>
+        <w:pStyle w:val="ListParagraph"/>
+        <w:numPr>
+          <w:ilvl w:val="0"/>
+          <w:numId w:val="10"/>
+        </w:numPr>
+        <w:rPr>
+          <w:b/>
+        </w:rPr>
+      </w:pPr>
+      <w:r>
+        <w:rPr>
+          <w:b/>
+        </w:rPr>
+        <w:t xml:space="preserve">Test Case Printing Sales Revenue Report Day: </w:t>
+      </w:r>
+    </w:p>
+    <w:p>
+      <w:r>
+        <w:t>(You will enter the current date instead of the date given in the picture)</w:t>
+      </w:r>
+    </w:p>
+    <w:p/>
+    <w:p>
+      <w:r>
+        <w:rPr>
+          <w:noProof/>
+        </w:rPr>
+        <w:drawing>
+          <wp:inline distT="0" distB="0" distL="0" distR="0" wp14:anchorId="075FB768" wp14:editId="7E0BD257">
+            <wp:extent cx="2702050" cy="2306851"/>
+            <wp:effectExtent l="0" t="0" r="3175" b="5080"/>
+            <wp:docPr id="22" name="Picture 22"/>
+            <wp:cNvGraphicFramePr>
+              <a:graphicFrameLocks xmlns:a="http://schemas.openxmlformats.org/drawingml/2006/main" noChangeAspect="1"/>
+            </wp:cNvGraphicFramePr>
+            <a:graphic xmlns:a="http://schemas.openxmlformats.org/drawingml/2006/main">
+              <a:graphicData uri="http://schemas.openxmlformats.org/drawingml/2006/picture">
+                <pic:pic xmlns:pic="http://schemas.openxmlformats.org/drawingml/2006/picture">
+                  <pic:nvPicPr>
+                    <pic:cNvPr id="3" name="Sales Revenue Test Case.png"/>
+                    <pic:cNvPicPr/>
+                  </pic:nvPicPr>
+                  <pic:blipFill>
+                    <a:blip r:embed="rId27">
+                      <a:extLst>
+                        <a:ext uri="{28A0092B-C50C-407E-A947-70E740481C1C}">
+                          <a14:useLocalDpi xmlns:a14="http://schemas.microsoft.com/office/drawing/2010/main" val="0"/>
+                        </a:ext>
+                      </a:extLst>
+                    </a:blip>
+                    <a:stretch>
+                      <a:fillRect/>
+                    </a:stretch>
+                  </pic:blipFill>
+                  <pic:spPr>
+                    <a:xfrm>
+                      <a:off x="0" y="0"/>
+                      <a:ext cx="2828334" cy="2414665"/>
+                    </a:xfrm>
+                    <a:prstGeom prst="rect">
+                      <a:avLst/>
+                    </a:prstGeom>
+                  </pic:spPr>
+                </pic:pic>
+              </a:graphicData>
+            </a:graphic>
+          </wp:inline>
+        </w:drawing>
+      </w:r>
+      <w:r>
+        <w:rPr>
+          <w:noProof/>
+        </w:rPr>
+        <w:drawing>
+          <wp:inline distT="0" distB="0" distL="0" distR="0" wp14:anchorId="26915156" wp14:editId="2FEA224A">
+            <wp:extent cx="2123010" cy="2311400"/>
+            <wp:effectExtent l="0" t="0" r="0" b="0"/>
+            <wp:docPr id="23" name="Picture 23"/>
+            <wp:cNvGraphicFramePr>
+              <a:graphicFrameLocks xmlns:a="http://schemas.openxmlformats.org/drawingml/2006/main" noChangeAspect="1"/>
+            </wp:cNvGraphicFramePr>
+            <a:graphic xmlns:a="http://schemas.openxmlformats.org/drawingml/2006/main">
+              <a:graphicData uri="http://schemas.openxmlformats.org/drawingml/2006/picture">
+                <pic:pic xmlns:pic="http://schemas.openxmlformats.org/drawingml/2006/picture">
+                  <pic:nvPicPr>
+                    <pic:cNvPr id="4" name="Sales Revenue Test Case Result.png"/>
+                    <pic:cNvPicPr/>
+                  </pic:nvPicPr>
+                  <pic:blipFill>
+                    <a:blip r:embed="rId28" cstate="print">
+                      <a:extLst>
+                        <a:ext uri="{28A0092B-C50C-407E-A947-70E740481C1C}">
+                          <a14:useLocalDpi xmlns:a14="http://schemas.microsoft.com/office/drawing/2010/main" val="0"/>
+                        </a:ext>
+                      </a:extLst>
+                    </a:blip>
+                    <a:stretch>
+                      <a:fillRect/>
+                    </a:stretch>
+                  </pic:blipFill>
+                  <pic:spPr>
+                    <a:xfrm>
+                      <a:off x="0" y="0"/>
+                      <a:ext cx="2133520" cy="2322843"/>
+                    </a:xfrm>
+                    <a:prstGeom prst="rect">
+                      <a:avLst/>
+                    </a:prstGeom>
+                  </pic:spPr>
+                </pic:pic>
+              </a:graphicData>
+            </a:graphic>
+          </wp:inline>
+        </w:drawing>
+      </w:r>
+    </w:p>
+    <w:p>
+      <w:pPr>
         <w:spacing w:line="360" w:lineRule="auto"/>
         <w:rPr>
           <w:rFonts w:ascii="Times" w:hAnsi="Times"/>
@@ -2147,7 +3466,7 @@
       </w:pPr>
     </w:p>
     <w:sectPr>
-      <w:headerReference w:type="default" r:id="rId14"/>
+      <w:headerReference w:type="default" r:id="rId29"/>
       <w:pgSz w:w="11900" w:h="16840"/>
       <w:pgMar w:top="1440" w:right="1440" w:bottom="1440" w:left="1440" w:header="708" w:footer="708" w:gutter="0"/>
       <w:cols w:space="708"/>
@@ -2306,6 +3625,353 @@
 <file path=word/numbering.xml><?xml version="1.0" encoding="utf-8"?>
 <w:numbering xmlns:wpc="http://schemas.microsoft.com/office/word/2010/wordprocessingCanvas" xmlns:cx="http://schemas.microsoft.com/office/drawing/2014/chartex" xmlns:cx1="http://schemas.microsoft.com/office/drawing/2015/9/8/chartex" xmlns:cx2="http://schemas.microsoft.com/office/drawing/2015/10/21/chartex" xmlns:cx3="http://schemas.microsoft.com/office/drawing/2016/5/9/chartex" xmlns:cx4="http://schemas.microsoft.com/office/drawing/2016/5/10/chartex" xmlns:cx5="http://schemas.microsoft.com/office/drawing/2016/5/11/chartex" xmlns:cx6="http://schemas.microsoft.com/office/drawing/2016/5/12/chartex" xmlns:cx7="http://schemas.microsoft.com/office/drawing/2016/5/13/chartex" xmlns:cx8="http://schemas.microsoft.com/office/drawing/2016/5/14/chartex" xmlns:mc="http://schemas.openxmlformats.org/markup-compatibility/2006" xmlns:aink="http://schemas.microsoft.com/office/drawing/2016/ink" xmlns:am3d="http://schemas.microsoft.com/office/drawing/2017/model3d" xmlns:o="urn:schemas-microsoft-com:office:office" xmlns:r="http://schemas.openxmlformats.org/officeDocument/2006/relationships" xmlns:m="http://schemas.openxmlformats.org/officeDocument/2006/math" xmlns:v="urn:schemas-microsoft-com:vml" xmlns:wp14="http://schemas.microsoft.com/office/word/2010/wordprocessingDrawing" xmlns:wp="http://schemas.openxmlformats.org/drawingml/2006/wordprocessingDrawing" xmlns:w10="urn:schemas-microsoft-com:office:word" xmlns:w="http://schemas.openxmlformats.org/wordprocessingml/2006/main" xmlns:w14="http://schemas.microsoft.com/office/word/2010/wordml" xmlns:w15="http://schemas.microsoft.com/office/word/2012/wordml" xmlns:w16cid="http://schemas.microsoft.com/office/word/2016/wordml/cid" xmlns:w16se="http://schemas.microsoft.com/office/word/2015/wordml/symex" xmlns:wpg="http://schemas.microsoft.com/office/word/2010/wordprocessingGroup" xmlns:wpi="http://schemas.microsoft.com/office/word/2010/wordprocessingInk" xmlns:wne="http://schemas.microsoft.com/office/word/2006/wordml" xmlns:wps="http://schemas.microsoft.com/office/word/2010/wordprocessingShape" mc:Ignorable="w14 w15 w16se w16cid wp14">
   <w:abstractNum w:abstractNumId="0" w15:restartNumberingAfterBreak="0">
+    <w:nsid w:val="17014870"/>
+    <w:multiLevelType w:val="hybridMultilevel"/>
+    <w:tmpl w:val="ECB2EC32"/>
+    <w:lvl w:ilvl="0" w:tplc="04090011">
+      <w:start w:val="1"/>
+      <w:numFmt w:val="decimal"/>
+      <w:lvlText w:val="%1)"/>
+      <w:lvlJc w:val="left"/>
+      <w:pPr>
+        <w:ind w:left="720" w:hanging="360"/>
+      </w:pPr>
+      <w:rPr>
+        <w:rFonts w:hint="default"/>
+      </w:rPr>
+    </w:lvl>
+    <w:lvl w:ilvl="1" w:tplc="04090019" w:tentative="1">
+      <w:start w:val="1"/>
+      <w:numFmt w:val="lowerLetter"/>
+      <w:lvlText w:val="%2."/>
+      <w:lvlJc w:val="left"/>
+      <w:pPr>
+        <w:ind w:left="1440" w:hanging="360"/>
+      </w:pPr>
+    </w:lvl>
+    <w:lvl w:ilvl="2" w:tplc="0409001B" w:tentative="1">
+      <w:start w:val="1"/>
+      <w:numFmt w:val="lowerRoman"/>
+      <w:lvlText w:val="%3."/>
+      <w:lvlJc w:val="right"/>
+      <w:pPr>
+        <w:ind w:left="2160" w:hanging="180"/>
+      </w:pPr>
+    </w:lvl>
+    <w:lvl w:ilvl="3" w:tplc="0409000F" w:tentative="1">
+      <w:start w:val="1"/>
+      <w:numFmt w:val="decimal"/>
+      <w:lvlText w:val="%4."/>
+      <w:lvlJc w:val="left"/>
+      <w:pPr>
+        <w:ind w:left="2880" w:hanging="360"/>
+      </w:pPr>
+    </w:lvl>
+    <w:lvl w:ilvl="4" w:tplc="04090019" w:tentative="1">
+      <w:start w:val="1"/>
+      <w:numFmt w:val="lowerLetter"/>
+      <w:lvlText w:val="%5."/>
+      <w:lvlJc w:val="left"/>
+      <w:pPr>
+        <w:ind w:left="3600" w:hanging="360"/>
+      </w:pPr>
+    </w:lvl>
+    <w:lvl w:ilvl="5" w:tplc="0409001B" w:tentative="1">
+      <w:start w:val="1"/>
+      <w:numFmt w:val="lowerRoman"/>
+      <w:lvlText w:val="%6."/>
+      <w:lvlJc w:val="right"/>
+      <w:pPr>
+        <w:ind w:left="4320" w:hanging="180"/>
+      </w:pPr>
+    </w:lvl>
+    <w:lvl w:ilvl="6" w:tplc="0409000F" w:tentative="1">
+      <w:start w:val="1"/>
+      <w:numFmt w:val="decimal"/>
+      <w:lvlText w:val="%7."/>
+      <w:lvlJc w:val="left"/>
+      <w:pPr>
+        <w:ind w:left="5040" w:hanging="360"/>
+      </w:pPr>
+    </w:lvl>
+    <w:lvl w:ilvl="7" w:tplc="04090019" w:tentative="1">
+      <w:start w:val="1"/>
+      <w:numFmt w:val="lowerLetter"/>
+      <w:lvlText w:val="%8."/>
+      <w:lvlJc w:val="left"/>
+      <w:pPr>
+        <w:ind w:left="5760" w:hanging="360"/>
+      </w:pPr>
+    </w:lvl>
+    <w:lvl w:ilvl="8" w:tplc="0409001B" w:tentative="1">
+      <w:start w:val="1"/>
+      <w:numFmt w:val="lowerRoman"/>
+      <w:lvlText w:val="%9."/>
+      <w:lvlJc w:val="right"/>
+      <w:pPr>
+        <w:ind w:left="6480" w:hanging="180"/>
+      </w:pPr>
+    </w:lvl>
+  </w:abstractNum>
+  <w:abstractNum w:abstractNumId="1" w15:restartNumberingAfterBreak="0">
+    <w:nsid w:val="21EC1859"/>
+    <w:multiLevelType w:val="hybridMultilevel"/>
+    <w:tmpl w:val="D1C2B368"/>
+    <w:lvl w:ilvl="0" w:tplc="04090011">
+      <w:start w:val="1"/>
+      <w:numFmt w:val="decimal"/>
+      <w:lvlText w:val="%1)"/>
+      <w:lvlJc w:val="left"/>
+      <w:pPr>
+        <w:ind w:left="720" w:hanging="360"/>
+      </w:pPr>
+    </w:lvl>
+    <w:lvl w:ilvl="1" w:tplc="04090019" w:tentative="1">
+      <w:start w:val="1"/>
+      <w:numFmt w:val="lowerLetter"/>
+      <w:lvlText w:val="%2."/>
+      <w:lvlJc w:val="left"/>
+      <w:pPr>
+        <w:ind w:left="1440" w:hanging="360"/>
+      </w:pPr>
+    </w:lvl>
+    <w:lvl w:ilvl="2" w:tplc="0409001B" w:tentative="1">
+      <w:start w:val="1"/>
+      <w:numFmt w:val="lowerRoman"/>
+      <w:lvlText w:val="%3."/>
+      <w:lvlJc w:val="right"/>
+      <w:pPr>
+        <w:ind w:left="2160" w:hanging="180"/>
+      </w:pPr>
+    </w:lvl>
+    <w:lvl w:ilvl="3" w:tplc="0409000F" w:tentative="1">
+      <w:start w:val="1"/>
+      <w:numFmt w:val="decimal"/>
+      <w:lvlText w:val="%4."/>
+      <w:lvlJc w:val="left"/>
+      <w:pPr>
+        <w:ind w:left="2880" w:hanging="360"/>
+      </w:pPr>
+    </w:lvl>
+    <w:lvl w:ilvl="4" w:tplc="04090019" w:tentative="1">
+      <w:start w:val="1"/>
+      <w:numFmt w:val="lowerLetter"/>
+      <w:lvlText w:val="%5."/>
+      <w:lvlJc w:val="left"/>
+      <w:pPr>
+        <w:ind w:left="3600" w:hanging="360"/>
+      </w:pPr>
+    </w:lvl>
+    <w:lvl w:ilvl="5" w:tplc="0409001B" w:tentative="1">
+      <w:start w:val="1"/>
+      <w:numFmt w:val="lowerRoman"/>
+      <w:lvlText w:val="%6."/>
+      <w:lvlJc w:val="right"/>
+      <w:pPr>
+        <w:ind w:left="4320" w:hanging="180"/>
+      </w:pPr>
+    </w:lvl>
+    <w:lvl w:ilvl="6" w:tplc="0409000F" w:tentative="1">
+      <w:start w:val="1"/>
+      <w:numFmt w:val="decimal"/>
+      <w:lvlText w:val="%7."/>
+      <w:lvlJc w:val="left"/>
+      <w:pPr>
+        <w:ind w:left="5040" w:hanging="360"/>
+      </w:pPr>
+    </w:lvl>
+    <w:lvl w:ilvl="7" w:tplc="04090019" w:tentative="1">
+      <w:start w:val="1"/>
+      <w:numFmt w:val="lowerLetter"/>
+      <w:lvlText w:val="%8."/>
+      <w:lvlJc w:val="left"/>
+      <w:pPr>
+        <w:ind w:left="5760" w:hanging="360"/>
+      </w:pPr>
+    </w:lvl>
+    <w:lvl w:ilvl="8" w:tplc="0409001B" w:tentative="1">
+      <w:start w:val="1"/>
+      <w:numFmt w:val="lowerRoman"/>
+      <w:lvlText w:val="%9."/>
+      <w:lvlJc w:val="right"/>
+      <w:pPr>
+        <w:ind w:left="6480" w:hanging="180"/>
+      </w:pPr>
+    </w:lvl>
+  </w:abstractNum>
+  <w:abstractNum w:abstractNumId="2" w15:restartNumberingAfterBreak="0">
+    <w:nsid w:val="46171F50"/>
+    <w:multiLevelType w:val="hybridMultilevel"/>
+    <w:tmpl w:val="98AA1C52"/>
+    <w:lvl w:ilvl="0" w:tplc="04090011">
+      <w:start w:val="1"/>
+      <w:numFmt w:val="decimal"/>
+      <w:lvlText w:val="%1)"/>
+      <w:lvlJc w:val="left"/>
+      <w:pPr>
+        <w:ind w:left="720" w:hanging="360"/>
+      </w:pPr>
+    </w:lvl>
+    <w:lvl w:ilvl="1" w:tplc="04090019" w:tentative="1">
+      <w:start w:val="1"/>
+      <w:numFmt w:val="lowerLetter"/>
+      <w:lvlText w:val="%2."/>
+      <w:lvlJc w:val="left"/>
+      <w:pPr>
+        <w:ind w:left="1440" w:hanging="360"/>
+      </w:pPr>
+    </w:lvl>
+    <w:lvl w:ilvl="2" w:tplc="0409001B" w:tentative="1">
+      <w:start w:val="1"/>
+      <w:numFmt w:val="lowerRoman"/>
+      <w:lvlText w:val="%3."/>
+      <w:lvlJc w:val="right"/>
+      <w:pPr>
+        <w:ind w:left="2160" w:hanging="180"/>
+      </w:pPr>
+    </w:lvl>
+    <w:lvl w:ilvl="3" w:tplc="0409000F" w:tentative="1">
+      <w:start w:val="1"/>
+      <w:numFmt w:val="decimal"/>
+      <w:lvlText w:val="%4."/>
+      <w:lvlJc w:val="left"/>
+      <w:pPr>
+        <w:ind w:left="2880" w:hanging="360"/>
+      </w:pPr>
+    </w:lvl>
+    <w:lvl w:ilvl="4" w:tplc="04090019" w:tentative="1">
+      <w:start w:val="1"/>
+      <w:numFmt w:val="lowerLetter"/>
+      <w:lvlText w:val="%5."/>
+      <w:lvlJc w:val="left"/>
+      <w:pPr>
+        <w:ind w:left="3600" w:hanging="360"/>
+      </w:pPr>
+    </w:lvl>
+    <w:lvl w:ilvl="5" w:tplc="0409001B" w:tentative="1">
+      <w:start w:val="1"/>
+      <w:numFmt w:val="lowerRoman"/>
+      <w:lvlText w:val="%6."/>
+      <w:lvlJc w:val="right"/>
+      <w:pPr>
+        <w:ind w:left="4320" w:hanging="180"/>
+      </w:pPr>
+    </w:lvl>
+    <w:lvl w:ilvl="6" w:tplc="0409000F" w:tentative="1">
+      <w:start w:val="1"/>
+      <w:numFmt w:val="decimal"/>
+      <w:lvlText w:val="%7."/>
+      <w:lvlJc w:val="left"/>
+      <w:pPr>
+        <w:ind w:left="5040" w:hanging="360"/>
+      </w:pPr>
+    </w:lvl>
+    <w:lvl w:ilvl="7" w:tplc="04090019" w:tentative="1">
+      <w:start w:val="1"/>
+      <w:numFmt w:val="lowerLetter"/>
+      <w:lvlText w:val="%8."/>
+      <w:lvlJc w:val="left"/>
+      <w:pPr>
+        <w:ind w:left="5760" w:hanging="360"/>
+      </w:pPr>
+    </w:lvl>
+    <w:lvl w:ilvl="8" w:tplc="0409001B" w:tentative="1">
+      <w:start w:val="1"/>
+      <w:numFmt w:val="lowerRoman"/>
+      <w:lvlText w:val="%9."/>
+      <w:lvlJc w:val="right"/>
+      <w:pPr>
+        <w:ind w:left="6480" w:hanging="180"/>
+      </w:pPr>
+    </w:lvl>
+  </w:abstractNum>
+  <w:abstractNum w:abstractNumId="3" w15:restartNumberingAfterBreak="0">
+    <w:nsid w:val="4D7C6016"/>
+    <w:multiLevelType w:val="hybridMultilevel"/>
+    <w:tmpl w:val="98AA1C52"/>
+    <w:lvl w:ilvl="0" w:tplc="04090011">
+      <w:start w:val="1"/>
+      <w:numFmt w:val="decimal"/>
+      <w:lvlText w:val="%1)"/>
+      <w:lvlJc w:val="left"/>
+      <w:pPr>
+        <w:ind w:left="720" w:hanging="360"/>
+      </w:pPr>
+    </w:lvl>
+    <w:lvl w:ilvl="1" w:tplc="04090019" w:tentative="1">
+      <w:start w:val="1"/>
+      <w:numFmt w:val="lowerLetter"/>
+      <w:lvlText w:val="%2."/>
+      <w:lvlJc w:val="left"/>
+      <w:pPr>
+        <w:ind w:left="1440" w:hanging="360"/>
+      </w:pPr>
+    </w:lvl>
+    <w:lvl w:ilvl="2" w:tplc="0409001B" w:tentative="1">
+      <w:start w:val="1"/>
+      <w:numFmt w:val="lowerRoman"/>
+      <w:lvlText w:val="%3."/>
+      <w:lvlJc w:val="right"/>
+      <w:pPr>
+        <w:ind w:left="2160" w:hanging="180"/>
+      </w:pPr>
+    </w:lvl>
+    <w:lvl w:ilvl="3" w:tplc="0409000F" w:tentative="1">
+      <w:start w:val="1"/>
+      <w:numFmt w:val="decimal"/>
+      <w:lvlText w:val="%4."/>
+      <w:lvlJc w:val="left"/>
+      <w:pPr>
+        <w:ind w:left="2880" w:hanging="360"/>
+      </w:pPr>
+    </w:lvl>
+    <w:lvl w:ilvl="4" w:tplc="04090019" w:tentative="1">
+      <w:start w:val="1"/>
+      <w:numFmt w:val="lowerLetter"/>
+      <w:lvlText w:val="%5."/>
+      <w:lvlJc w:val="left"/>
+      <w:pPr>
+        <w:ind w:left="3600" w:hanging="360"/>
+      </w:pPr>
+    </w:lvl>
+    <w:lvl w:ilvl="5" w:tplc="0409001B" w:tentative="1">
+      <w:start w:val="1"/>
+      <w:numFmt w:val="lowerRoman"/>
+      <w:lvlText w:val="%6."/>
+      <w:lvlJc w:val="right"/>
+      <w:pPr>
+        <w:ind w:left="4320" w:hanging="180"/>
+      </w:pPr>
+    </w:lvl>
+    <w:lvl w:ilvl="6" w:tplc="0409000F" w:tentative="1">
+      <w:start w:val="1"/>
+      <w:numFmt w:val="decimal"/>
+      <w:lvlText w:val="%7."/>
+      <w:lvlJc w:val="left"/>
+      <w:pPr>
+        <w:ind w:left="5040" w:hanging="360"/>
+      </w:pPr>
+    </w:lvl>
+    <w:lvl w:ilvl="7" w:tplc="04090019" w:tentative="1">
+      <w:start w:val="1"/>
+      <w:numFmt w:val="lowerLetter"/>
+      <w:lvlText w:val="%8."/>
+      <w:lvlJc w:val="left"/>
+      <w:pPr>
+        <w:ind w:left="5760" w:hanging="360"/>
+      </w:pPr>
+    </w:lvl>
+    <w:lvl w:ilvl="8" w:tplc="0409001B" w:tentative="1">
+      <w:start w:val="1"/>
+      <w:numFmt w:val="lowerRoman"/>
+      <w:lvlText w:val="%9."/>
+      <w:lvlJc w:val="right"/>
+      <w:pPr>
+        <w:ind w:left="6480" w:hanging="180"/>
+      </w:pPr>
+    </w:lvl>
+  </w:abstractNum>
+  <w:abstractNum w:abstractNumId="4" w15:restartNumberingAfterBreak="0">
     <w:nsid w:val="52426427"/>
     <w:multiLevelType w:val="hybridMultilevel"/>
     <w:tmpl w:val="D90671CA"/>
@@ -2417,7 +4083,93 @@
       </w:rPr>
     </w:lvl>
   </w:abstractNum>
-  <w:abstractNum w:abstractNumId="1" w15:restartNumberingAfterBreak="0">
+  <w:abstractNum w:abstractNumId="5" w15:restartNumberingAfterBreak="0">
+    <w:nsid w:val="6306377F"/>
+    <w:multiLevelType w:val="hybridMultilevel"/>
+    <w:tmpl w:val="98AA1C52"/>
+    <w:lvl w:ilvl="0" w:tplc="04090011">
+      <w:start w:val="1"/>
+      <w:numFmt w:val="decimal"/>
+      <w:lvlText w:val="%1)"/>
+      <w:lvlJc w:val="left"/>
+      <w:pPr>
+        <w:ind w:left="720" w:hanging="360"/>
+      </w:pPr>
+    </w:lvl>
+    <w:lvl w:ilvl="1" w:tplc="04090019" w:tentative="1">
+      <w:start w:val="1"/>
+      <w:numFmt w:val="lowerLetter"/>
+      <w:lvlText w:val="%2."/>
+      <w:lvlJc w:val="left"/>
+      <w:pPr>
+        <w:ind w:left="1440" w:hanging="360"/>
+      </w:pPr>
+    </w:lvl>
+    <w:lvl w:ilvl="2" w:tplc="0409001B" w:tentative="1">
+      <w:start w:val="1"/>
+      <w:numFmt w:val="lowerRoman"/>
+      <w:lvlText w:val="%3."/>
+      <w:lvlJc w:val="right"/>
+      <w:pPr>
+        <w:ind w:left="2160" w:hanging="180"/>
+      </w:pPr>
+    </w:lvl>
+    <w:lvl w:ilvl="3" w:tplc="0409000F" w:tentative="1">
+      <w:start w:val="1"/>
+      <w:numFmt w:val="decimal"/>
+      <w:lvlText w:val="%4."/>
+      <w:lvlJc w:val="left"/>
+      <w:pPr>
+        <w:ind w:left="2880" w:hanging="360"/>
+      </w:pPr>
+    </w:lvl>
+    <w:lvl w:ilvl="4" w:tplc="04090019" w:tentative="1">
+      <w:start w:val="1"/>
+      <w:numFmt w:val="lowerLetter"/>
+      <w:lvlText w:val="%5."/>
+      <w:lvlJc w:val="left"/>
+      <w:pPr>
+        <w:ind w:left="3600" w:hanging="360"/>
+      </w:pPr>
+    </w:lvl>
+    <w:lvl w:ilvl="5" w:tplc="0409001B" w:tentative="1">
+      <w:start w:val="1"/>
+      <w:numFmt w:val="lowerRoman"/>
+      <w:lvlText w:val="%6."/>
+      <w:lvlJc w:val="right"/>
+      <w:pPr>
+        <w:ind w:left="4320" w:hanging="180"/>
+      </w:pPr>
+    </w:lvl>
+    <w:lvl w:ilvl="6" w:tplc="0409000F" w:tentative="1">
+      <w:start w:val="1"/>
+      <w:numFmt w:val="decimal"/>
+      <w:lvlText w:val="%7."/>
+      <w:lvlJc w:val="left"/>
+      <w:pPr>
+        <w:ind w:left="5040" w:hanging="360"/>
+      </w:pPr>
+    </w:lvl>
+    <w:lvl w:ilvl="7" w:tplc="04090019" w:tentative="1">
+      <w:start w:val="1"/>
+      <w:numFmt w:val="lowerLetter"/>
+      <w:lvlText w:val="%8."/>
+      <w:lvlJc w:val="left"/>
+      <w:pPr>
+        <w:ind w:left="5760" w:hanging="360"/>
+      </w:pPr>
+    </w:lvl>
+    <w:lvl w:ilvl="8" w:tplc="0409001B" w:tentative="1">
+      <w:start w:val="1"/>
+      <w:numFmt w:val="lowerRoman"/>
+      <w:lvlText w:val="%9."/>
+      <w:lvlJc w:val="right"/>
+      <w:pPr>
+        <w:ind w:left="6480" w:hanging="180"/>
+      </w:pPr>
+    </w:lvl>
+  </w:abstractNum>
+  <w:abstractNum w:abstractNumId="6" w15:restartNumberingAfterBreak="0">
     <w:nsid w:val="656220D1"/>
     <w:multiLevelType w:val="hybridMultilevel"/>
     <w:tmpl w:val="34BA31C6"/>
@@ -2506,7 +4258,93 @@
       </w:pPr>
     </w:lvl>
   </w:abstractNum>
-  <w:abstractNum w:abstractNumId="2" w15:restartNumberingAfterBreak="0">
+  <w:abstractNum w:abstractNumId="7" w15:restartNumberingAfterBreak="0">
+    <w:nsid w:val="678C28B8"/>
+    <w:multiLevelType w:val="multilevel"/>
+    <w:tmpl w:val="0409001D"/>
+    <w:lvl w:ilvl="0">
+      <w:start w:val="1"/>
+      <w:numFmt w:val="decimal"/>
+      <w:lvlText w:val="%1)"/>
+      <w:lvlJc w:val="left"/>
+      <w:pPr>
+        <w:ind w:left="360" w:hanging="360"/>
+      </w:pPr>
+    </w:lvl>
+    <w:lvl w:ilvl="1">
+      <w:start w:val="1"/>
+      <w:numFmt w:val="lowerLetter"/>
+      <w:lvlText w:val="%2)"/>
+      <w:lvlJc w:val="left"/>
+      <w:pPr>
+        <w:ind w:left="720" w:hanging="360"/>
+      </w:pPr>
+    </w:lvl>
+    <w:lvl w:ilvl="2">
+      <w:start w:val="1"/>
+      <w:numFmt w:val="lowerRoman"/>
+      <w:lvlText w:val="%3)"/>
+      <w:lvlJc w:val="left"/>
+      <w:pPr>
+        <w:ind w:left="1080" w:hanging="360"/>
+      </w:pPr>
+    </w:lvl>
+    <w:lvl w:ilvl="3">
+      <w:start w:val="1"/>
+      <w:numFmt w:val="decimal"/>
+      <w:lvlText w:val="(%4)"/>
+      <w:lvlJc w:val="left"/>
+      <w:pPr>
+        <w:ind w:left="1440" w:hanging="360"/>
+      </w:pPr>
+    </w:lvl>
+    <w:lvl w:ilvl="4">
+      <w:start w:val="1"/>
+      <w:numFmt w:val="lowerLetter"/>
+      <w:lvlText w:val="(%5)"/>
+      <w:lvlJc w:val="left"/>
+      <w:pPr>
+        <w:ind w:left="1800" w:hanging="360"/>
+      </w:pPr>
+    </w:lvl>
+    <w:lvl w:ilvl="5">
+      <w:start w:val="1"/>
+      <w:numFmt w:val="lowerRoman"/>
+      <w:lvlText w:val="(%6)"/>
+      <w:lvlJc w:val="left"/>
+      <w:pPr>
+        <w:ind w:left="2160" w:hanging="360"/>
+      </w:pPr>
+    </w:lvl>
+    <w:lvl w:ilvl="6">
+      <w:start w:val="1"/>
+      <w:numFmt w:val="decimal"/>
+      <w:lvlText w:val="%7."/>
+      <w:lvlJc w:val="left"/>
+      <w:pPr>
+        <w:ind w:left="2520" w:hanging="360"/>
+      </w:pPr>
+    </w:lvl>
+    <w:lvl w:ilvl="7">
+      <w:start w:val="1"/>
+      <w:numFmt w:val="lowerLetter"/>
+      <w:lvlText w:val="%8."/>
+      <w:lvlJc w:val="left"/>
+      <w:pPr>
+        <w:ind w:left="2880" w:hanging="360"/>
+      </w:pPr>
+    </w:lvl>
+    <w:lvl w:ilvl="8">
+      <w:start w:val="1"/>
+      <w:numFmt w:val="lowerRoman"/>
+      <w:lvlText w:val="%9."/>
+      <w:lvlJc w:val="left"/>
+      <w:pPr>
+        <w:ind w:left="3240" w:hanging="360"/>
+      </w:pPr>
+    </w:lvl>
+  </w:abstractNum>
+  <w:abstractNum w:abstractNumId="8" w15:restartNumberingAfterBreak="0">
     <w:nsid w:val="6A6322F6"/>
     <w:multiLevelType w:val="hybridMultilevel"/>
     <w:tmpl w:val="53EE4DC2"/>
@@ -2595,7 +4433,7 @@
       </w:pPr>
     </w:lvl>
   </w:abstractNum>
-  <w:abstractNum w:abstractNumId="3" w15:restartNumberingAfterBreak="0">
+  <w:abstractNum w:abstractNumId="9" w15:restartNumberingAfterBreak="0">
     <w:nsid w:val="72462C18"/>
     <w:multiLevelType w:val="hybridMultilevel"/>
     <w:tmpl w:val="E7006D4C"/>
@@ -2685,16 +4523,34 @@
     </w:lvl>
   </w:abstractNum>
   <w:num w:numId="1">
-    <w:abstractNumId w:val="0"/>
+    <w:abstractNumId w:val="4"/>
   </w:num>
   <w:num w:numId="2">
+    <w:abstractNumId w:val="8"/>
+  </w:num>
+  <w:num w:numId="3">
+    <w:abstractNumId w:val="6"/>
+  </w:num>
+  <w:num w:numId="4">
+    <w:abstractNumId w:val="9"/>
+  </w:num>
+  <w:num w:numId="5">
+    <w:abstractNumId w:val="7"/>
+  </w:num>
+  <w:num w:numId="6">
+    <w:abstractNumId w:val="1"/>
+  </w:num>
+  <w:num w:numId="7">
+    <w:abstractNumId w:val="3"/>
+  </w:num>
+  <w:num w:numId="8">
+    <w:abstractNumId w:val="5"/>
+  </w:num>
+  <w:num w:numId="9">
     <w:abstractNumId w:val="2"/>
   </w:num>
-  <w:num w:numId="3">
-    <w:abstractNumId w:val="1"/>
-  </w:num>
-  <w:num w:numId="4">
-    <w:abstractNumId w:val="3"/>
+  <w:num w:numId="10">
+    <w:abstractNumId w:val="0"/>
   </w:num>
 </w:numbering>
 </file>
@@ -2712,7 +4568,7 @@
     </w:rPrDefault>
     <w:pPrDefault/>
   </w:docDefaults>
-  <w:latentStyles w:defLockedState="0" w:defUIPriority="99" w:defSemiHidden="0" w:defUnhideWhenUsed="0" w:defQFormat="0" w:count="376">
+  <w:latentStyles w:defLockedState="0" w:defUIPriority="99" w:defSemiHidden="0" w:defUnhideWhenUsed="0" w:defQFormat="0" w:count="375">
     <w:lsdException w:name="Normal" w:uiPriority="0" w:qFormat="1"/>
     <w:lsdException w:name="heading 1" w:uiPriority="9" w:qFormat="1"/>
     <w:lsdException w:name="heading 2" w:semiHidden="1" w:uiPriority="9" w:unhideWhenUsed="1" w:qFormat="1"/>
@@ -3088,7 +4944,6 @@
     <w:lsdException w:name="Smart Hyperlink" w:semiHidden="1" w:unhideWhenUsed="1"/>
     <w:lsdException w:name="Hashtag" w:semiHidden="1" w:unhideWhenUsed="1"/>
     <w:lsdException w:name="Unresolved Mention" w:semiHidden="1" w:unhideWhenUsed="1"/>
-    <w:lsdException w:name="Smart Link" w:semiHidden="1" w:unhideWhenUsed="1"/>
   </w:latentStyles>
   <w:style w:type="paragraph" w:default="1" w:styleId="Normal">
     <w:name w:val="Normal"/>
